--- a/Desarrollo/SOE/Análisis/CU10 - Crear Encuesta.docx
+++ b/Desarrollo/SOE/Análisis/CU10 - Crear Encuesta.docx
@@ -1,6 +1,6 @@
 
 <file path=word/document.xml><?xml version="1.0" encoding="utf-8"?>
-<w:document xmlns:wpc="http://schemas.microsoft.com/office/word/2010/wordprocessingCanvas" xmlns:mc="http://schemas.openxmlformats.org/markup-compatibility/2006" xmlns:o="urn:schemas-microsoft-com:office:office" xmlns:r="http://schemas.openxmlformats.org/officeDocument/2006/relationships" xmlns:m="http://schemas.openxmlformats.org/officeDocument/2006/math" xmlns:v="urn:schemas-microsoft-com:vml" xmlns:wp14="http://schemas.microsoft.com/office/word/2010/wordprocessingDrawing" xmlns:wp="http://schemas.openxmlformats.org/drawingml/2006/wordprocessingDrawing" xmlns:w10="urn:schemas-microsoft-com:office:word" xmlns:w="http://schemas.openxmlformats.org/wordprocessingml/2006/main" xmlns:w14="http://schemas.microsoft.com/office/word/2010/wordml" xmlns:wpg="http://schemas.microsoft.com/office/word/2010/wordprocessingGroup" xmlns:wpi="http://schemas.microsoft.com/office/word/2010/wordprocessingInk" xmlns:wne="http://schemas.microsoft.com/office/word/2006/wordml" xmlns:wps="http://schemas.microsoft.com/office/word/2010/wordprocessingShape" mc:Ignorable="w14 wp14">
+<w:document xmlns:wpc="http://schemas.microsoft.com/office/word/2010/wordprocessingCanvas" xmlns:cx="http://schemas.microsoft.com/office/drawing/2014/chartex" xmlns:cx1="http://schemas.microsoft.com/office/drawing/2015/9/8/chartex" xmlns:cx2="http://schemas.microsoft.com/office/drawing/2015/10/21/chartex" xmlns:cx3="http://schemas.microsoft.com/office/drawing/2016/5/9/chartex" xmlns:cx4="http://schemas.microsoft.com/office/drawing/2016/5/10/chartex" xmlns:cx5="http://schemas.microsoft.com/office/drawing/2016/5/11/chartex" xmlns:cx6="http://schemas.microsoft.com/office/drawing/2016/5/12/chartex" xmlns:cx7="http://schemas.microsoft.com/office/drawing/2016/5/13/chartex" xmlns:cx8="http://schemas.microsoft.com/office/drawing/2016/5/14/chartex" xmlns:mc="http://schemas.openxmlformats.org/markup-compatibility/2006" xmlns:aink="http://schemas.microsoft.com/office/drawing/2016/ink" xmlns:am3d="http://schemas.microsoft.com/office/drawing/2017/model3d" xmlns:o="urn:schemas-microsoft-com:office:office" xmlns:r="http://schemas.openxmlformats.org/officeDocument/2006/relationships" xmlns:m="http://schemas.openxmlformats.org/officeDocument/2006/math" xmlns:v="urn:schemas-microsoft-com:vml" xmlns:wp14="http://schemas.microsoft.com/office/word/2010/wordprocessingDrawing" xmlns:wp="http://schemas.openxmlformats.org/drawingml/2006/wordprocessingDrawing" xmlns:w10="urn:schemas-microsoft-com:office:word" xmlns:w="http://schemas.openxmlformats.org/wordprocessingml/2006/main" xmlns:w14="http://schemas.microsoft.com/office/word/2010/wordml" xmlns:w15="http://schemas.microsoft.com/office/word/2012/wordml" xmlns:w16cex="http://schemas.microsoft.com/office/word/2018/wordml/cex" xmlns:w16cid="http://schemas.microsoft.com/office/word/2016/wordml/cid" xmlns:w16="http://schemas.microsoft.com/office/word/2018/wordml" xmlns:w16se="http://schemas.microsoft.com/office/word/2015/wordml/symex" xmlns:wpg="http://schemas.microsoft.com/office/word/2010/wordprocessingGroup" xmlns:wpi="http://schemas.microsoft.com/office/word/2010/wordprocessingInk" xmlns:wne="http://schemas.microsoft.com/office/word/2006/wordml" xmlns:wps="http://schemas.microsoft.com/office/word/2010/wordprocessingShape" mc:Ignorable="w14 w15 w16se w16cid w16 w16cex wp14">
   <w:body>
     <w:p>
       <w:pPr>
@@ -13,9 +13,9 @@
         </w:rPr>
       </w:pPr>
       <w:bookmarkStart w:id="0" w:name="_Toc58276312"/>
-      <w:bookmarkStart w:id="1" w:name="_Toc462669706"/>
-      <w:bookmarkStart w:id="2" w:name="_Toc462652812"/>
-      <w:bookmarkStart w:id="3" w:name="_Toc58341791"/>
+      <w:bookmarkStart w:id="1" w:name="_Toc58341791"/>
+      <w:bookmarkStart w:id="2" w:name="_Toc462669706"/>
+      <w:bookmarkStart w:id="3" w:name="_Toc462652812"/>
       <w:r>
         <w:rPr>
           <w:rFonts w:ascii="Times New Roman" w:hAnsi="Times New Roman" w:cs="Times New Roman"/>
@@ -25,7 +25,7 @@
         <w:t>Sistema Organizador Estudiantil</w:t>
       </w:r>
       <w:bookmarkEnd w:id="0"/>
-      <w:bookmarkEnd w:id="3"/>
+      <w:bookmarkEnd w:id="1"/>
     </w:p>
     <w:p>
       <w:pPr>
@@ -47,8 +47,8 @@
       </w:pPr>
       <w:bookmarkStart w:id="4" w:name="_Toc58276313"/>
       <w:bookmarkStart w:id="5" w:name="_Toc58341792"/>
-      <w:bookmarkEnd w:id="1"/>
       <w:bookmarkEnd w:id="2"/>
+      <w:bookmarkEnd w:id="3"/>
       <w:r>
         <w:rPr>
           <w:rFonts w:ascii="Times New Roman" w:hAnsi="Times New Roman" w:cs="Times New Roman"/>
@@ -90,8 +90,10 @@
           <w:sz w:val="44"/>
           <w:lang w:val="es-PE"/>
         </w:rPr>
-        <w:t>CU010</w:t>
-      </w:r>
+        <w:t>CU010-</w:t>
+      </w:r>
+      <w:bookmarkEnd w:id="6"/>
+      <w:bookmarkEnd w:id="7"/>
       <w:r>
         <w:rPr>
           <w:rFonts w:ascii="Times New Roman" w:hAnsi="Times New Roman" w:cs="Times New Roman"/>
@@ -99,27 +101,7 @@
           <w:sz w:val="44"/>
           <w:lang w:val="es-PE"/>
         </w:rPr>
-        <w:t>-</w:t>
-      </w:r>
-      <w:bookmarkEnd w:id="6"/>
-      <w:bookmarkEnd w:id="7"/>
-      <w:r>
-        <w:rPr>
-          <w:rFonts w:ascii="Times New Roman" w:hAnsi="Times New Roman" w:cs="Times New Roman"/>
-          <w:color w:val="000000"/>
-          <w:sz w:val="44"/>
-          <w:lang w:val="es-PE"/>
-        </w:rPr>
-        <w:t>Crear Encuesta</w:t>
-      </w:r>
-      <w:r>
-        <w:rPr>
-          <w:rFonts w:ascii="Times New Roman" w:hAnsi="Times New Roman" w:cs="Times New Roman"/>
-          <w:color w:val="000000"/>
-          <w:sz w:val="44"/>
-          <w:lang w:val="es-PE"/>
-        </w:rPr>
-        <w:t xml:space="preserve">  </w:t>
+        <w:t xml:space="preserve">Crear Encuesta  </w:t>
       </w:r>
     </w:p>
     <w:p>
@@ -1271,7 +1253,13 @@
     <w:sdt>
       <w:sdtPr>
         <w:rPr>
-          <w:lang w:val="es-ES"/>
+          <w:rFonts w:ascii="Times New Roman" w:eastAsia="Times New Roman" w:hAnsi="Times New Roman" w:cs="Times New Roman"/>
+          <w:b w:val="0"/>
+          <w:bCs w:val="0"/>
+          <w:color w:val="auto"/>
+          <w:sz w:val="24"/>
+          <w:szCs w:val="24"/>
+          <w:lang w:val="es-ES" w:eastAsia="es-ES"/>
         </w:rPr>
         <w:id w:val="283308080"/>
         <w:docPartObj>
@@ -1279,19 +1267,11 @@
           <w:docPartUnique/>
         </w:docPartObj>
       </w:sdtPr>
-      <w:sdtEndPr>
-        <w:rPr>
-          <w:rFonts w:ascii="Times New Roman" w:eastAsia="Times New Roman" w:hAnsi="Times New Roman" w:cs="Times New Roman"/>
-          <w:color w:val="auto"/>
-          <w:sz w:val="24"/>
-          <w:szCs w:val="24"/>
-          <w:lang w:eastAsia="es-ES"/>
-        </w:rPr>
-      </w:sdtEndPr>
+      <w:sdtEndPr/>
       <w:sdtContent>
         <w:p>
           <w:pPr>
-            <w:pStyle w:val="TtulodeTDC"/>
+            <w:pStyle w:val="TtuloTDC"/>
             <w:jc w:val="center"/>
             <w:rPr>
               <w:color w:val="000000" w:themeColor="text1"/>
@@ -2475,7 +2455,7 @@
           <w:lang w:val="es-PE" w:eastAsia="ja-JP"/>
         </w:rPr>
         <w:drawing>
-          <wp:inline distT="0" distB="0" distL="0" distR="0">
+          <wp:inline distT="0" distB="0" distL="0" distR="0" wp14:anchorId="4A388F6D" wp14:editId="76E3359E">
             <wp:extent cx="5400675" cy="3324225"/>
             <wp:effectExtent l="0" t="0" r="9525" b="9525"/>
             <wp:docPr id="1" name="Imagen 1" descr="C:\Users\EDDY MANUEL\Downloads\Diagrama en blanco (6).png"/>
@@ -2492,7 +2472,7 @@
                     </pic:cNvPicPr>
                   </pic:nvPicPr>
                   <pic:blipFill>
-                    <a:blip r:embed="rId6">
+                    <a:blip r:embed="rId5">
                       <a:extLst>
                         <a:ext uri="{28A0092B-C50C-407E-A947-70E740481C1C}">
                           <a14:useLocalDpi xmlns:a14="http://schemas.microsoft.com/office/drawing/2010/main" val="0"/>
@@ -2565,8 +2545,6 @@
         </w:rPr>
         <w:t>Crear Encuesta</w:t>
       </w:r>
-      <w:bookmarkStart w:id="12" w:name="_GoBack"/>
-      <w:bookmarkEnd w:id="12"/>
     </w:p>
     <w:p>
       <w:pPr>
@@ -2583,34 +2561,28 @@
           <w:lang w:val="es-PE"/>
         </w:rPr>
       </w:pPr>
-      <w:bookmarkStart w:id="13" w:name="_Toc58276317"/>
-      <w:bookmarkStart w:id="14" w:name="_Toc58341796"/>
+      <w:bookmarkStart w:id="12" w:name="_Toc58276317"/>
+      <w:bookmarkStart w:id="13" w:name="_Toc58341796"/>
       <w:r>
         <w:rPr>
           <w:lang w:val="es-PE"/>
         </w:rPr>
         <w:t>Descripción</w:t>
       </w:r>
+      <w:bookmarkEnd w:id="12"/>
       <w:bookmarkEnd w:id="13"/>
-      <w:bookmarkEnd w:id="14"/>
-    </w:p>
-    <w:p>
-      <w:pPr>
-        <w:rPr>
-          <w:lang w:val="es-PE"/>
-        </w:rPr>
-      </w:pPr>
-      <w:r>
-        <w:rPr>
-          <w:lang w:val="es-PE"/>
-        </w:rPr>
-        <w:t xml:space="preserve">Esta funcionalidad permitirá que </w:t>
-      </w:r>
-      <w:r>
-        <w:rPr>
-          <w:lang w:val="es-PE"/>
-        </w:rPr>
-        <w:t>el Profesor cree una encuesta para los estudiantes de uno de sus cursos.</w:t>
+    </w:p>
+    <w:p>
+      <w:pPr>
+        <w:rPr>
+          <w:lang w:val="es-PE"/>
+        </w:rPr>
+      </w:pPr>
+      <w:r>
+        <w:rPr>
+          <w:lang w:val="es-PE"/>
+        </w:rPr>
+        <w:t>Esta funcionalidad permitirá que el Profesor cree una encuesta para los estudiantes de uno de sus cursos.</w:t>
       </w:r>
     </w:p>
     <w:p>
@@ -2635,16 +2607,16 @@
           <w:lang w:val="es-PE"/>
         </w:rPr>
       </w:pPr>
-      <w:bookmarkStart w:id="15" w:name="_Toc58276318"/>
-      <w:bookmarkStart w:id="16" w:name="_Toc58341797"/>
+      <w:bookmarkStart w:id="14" w:name="_Toc58276318"/>
+      <w:bookmarkStart w:id="15" w:name="_Toc58341797"/>
       <w:r>
         <w:rPr>
           <w:lang w:val="es-PE"/>
         </w:rPr>
         <w:t>Actores</w:t>
       </w:r>
+      <w:bookmarkEnd w:id="14"/>
       <w:bookmarkEnd w:id="15"/>
-      <w:bookmarkEnd w:id="16"/>
     </w:p>
     <w:p>
       <w:pPr>
@@ -2703,16 +2675,16 @@
           <w:lang w:val="es-PE"/>
         </w:rPr>
       </w:pPr>
-      <w:bookmarkStart w:id="17" w:name="_Toc58276319"/>
-      <w:bookmarkStart w:id="18" w:name="_Toc58341798"/>
+      <w:bookmarkStart w:id="16" w:name="_Toc58276319"/>
+      <w:bookmarkStart w:id="17" w:name="_Toc58341798"/>
       <w:r>
         <w:rPr>
           <w:lang w:val="es-PE"/>
         </w:rPr>
         <w:t>Precondiciones</w:t>
       </w:r>
+      <w:bookmarkEnd w:id="16"/>
       <w:bookmarkEnd w:id="17"/>
-      <w:bookmarkEnd w:id="18"/>
     </w:p>
     <w:p>
       <w:pPr>
@@ -2748,9 +2720,8 @@
           <w:lang w:val="es-PE"/>
         </w:rPr>
       </w:pPr>
-      <w:bookmarkStart w:id="19" w:name="_Toc58276320"/>
-      <w:bookmarkStart w:id="20" w:name="_Toc58341799"/>
-      <w:proofErr w:type="spellStart"/>
+      <w:bookmarkStart w:id="18" w:name="_Toc58276320"/>
+      <w:bookmarkStart w:id="19" w:name="_Toc58341799"/>
       <w:r>
         <w:rPr>
           <w:lang w:val="es-PE"/>
@@ -2758,9 +2729,8 @@
         <w:lastRenderedPageBreak/>
         <w:t>Postcondiciones</w:t>
       </w:r>
+      <w:bookmarkEnd w:id="18"/>
       <w:bookmarkEnd w:id="19"/>
-      <w:bookmarkEnd w:id="20"/>
-      <w:proofErr w:type="spellEnd"/>
     </w:p>
     <w:p>
       <w:pPr>
@@ -2803,16 +2773,16 @@
           <w:lang w:val="es-PE"/>
         </w:rPr>
       </w:pPr>
-      <w:bookmarkStart w:id="21" w:name="_Toc58276321"/>
-      <w:bookmarkStart w:id="22" w:name="_Toc58341800"/>
+      <w:bookmarkStart w:id="20" w:name="_Toc58276321"/>
+      <w:bookmarkStart w:id="21" w:name="_Toc58341800"/>
       <w:r>
         <w:rPr>
           <w:lang w:val="es-PE"/>
         </w:rPr>
         <w:t>Flujo Básico</w:t>
       </w:r>
+      <w:bookmarkEnd w:id="20"/>
       <w:bookmarkEnd w:id="21"/>
-      <w:bookmarkEnd w:id="22"/>
     </w:p>
     <w:p>
       <w:pPr>
@@ -3033,16 +3003,16 @@
           <w:lang w:val="es-PE"/>
         </w:rPr>
       </w:pPr>
-      <w:bookmarkStart w:id="23" w:name="_Toc58276322"/>
-      <w:bookmarkStart w:id="24" w:name="_Toc58341801"/>
+      <w:bookmarkStart w:id="22" w:name="_Toc58276322"/>
+      <w:bookmarkStart w:id="23" w:name="_Toc58341801"/>
       <w:r>
         <w:rPr>
           <w:lang w:val="es-PE"/>
         </w:rPr>
         <w:t>Flujo Alternativo</w:t>
       </w:r>
+      <w:bookmarkEnd w:id="22"/>
       <w:bookmarkEnd w:id="23"/>
-      <w:bookmarkEnd w:id="24"/>
     </w:p>
     <w:p>
       <w:pPr>
@@ -3053,22 +3023,14 @@
           <w:lang w:val="es-PE"/>
         </w:rPr>
       </w:pPr>
-      <w:bookmarkStart w:id="25" w:name="_Toc58276323"/>
+      <w:bookmarkStart w:id="24" w:name="_Toc58276323"/>
       <w:r>
         <w:rPr>
           <w:sz w:val="20"/>
           <w:szCs w:val="20"/>
           <w:lang w:val="es-PE"/>
         </w:rPr>
-        <w:t xml:space="preserve">6.  </w:t>
-      </w:r>
-      <w:r>
-        <w:rPr>
-          <w:sz w:val="20"/>
-          <w:szCs w:val="20"/>
-          <w:lang w:val="es-PE"/>
-        </w:rPr>
-        <w:t>El usuario selecciona que la encuesta es correcta.</w:t>
+        <w:t>6.  El usuario selecciona que la encuesta es correcta.</w:t>
       </w:r>
     </w:p>
     <w:p>
@@ -3134,15 +3096,15 @@
           <w:lang w:val="es-PE"/>
         </w:rPr>
       </w:pPr>
-      <w:bookmarkStart w:id="26" w:name="_Toc58341802"/>
+      <w:bookmarkStart w:id="25" w:name="_Toc58341802"/>
       <w:r>
         <w:rPr>
           <w:lang w:val="es-PE"/>
         </w:rPr>
         <w:t>Excepciones</w:t>
       </w:r>
+      <w:bookmarkEnd w:id="24"/>
       <w:bookmarkEnd w:id="25"/>
-      <w:bookmarkEnd w:id="26"/>
     </w:p>
     <w:p>
       <w:pPr>
@@ -3238,16 +3200,77 @@
           <w:lang w:val="es-PE"/>
         </w:rPr>
       </w:pPr>
-      <w:bookmarkStart w:id="27" w:name="_Toc58276324"/>
-      <w:bookmarkStart w:id="28" w:name="_Toc58341803"/>
-      <w:r>
-        <w:rPr>
-          <w:lang w:val="es-PE"/>
-        </w:rPr>
+      <w:bookmarkStart w:id="26" w:name="_Toc58276324"/>
+      <w:bookmarkStart w:id="27" w:name="_Toc58341803"/>
+      <w:r>
+        <w:rPr>
+          <w:lang w:val="es-PE"/>
+        </w:rPr>
+        <w:lastRenderedPageBreak/>
         <w:t>Prototipos visuales</w:t>
       </w:r>
+      <w:bookmarkEnd w:id="26"/>
       <w:bookmarkEnd w:id="27"/>
-      <w:bookmarkEnd w:id="28"/>
+    </w:p>
+    <w:p>
+      <w:pPr>
+        <w:rPr>
+          <w:lang w:val="es-PE"/>
+        </w:rPr>
+      </w:pPr>
+      <w:r>
+        <w:rPr>
+          <w:noProof/>
+        </w:rPr>
+        <w:drawing>
+          <wp:inline distT="0" distB="0" distL="0" distR="0" wp14:anchorId="367AE2F5" wp14:editId="54F82F38">
+            <wp:extent cx="5400040" cy="5466715"/>
+            <wp:effectExtent l="0" t="0" r="0" b="635"/>
+            <wp:docPr id="2" name="Imagen 2"/>
+            <wp:cNvGraphicFramePr>
+              <a:graphicFrameLocks xmlns:a="http://schemas.openxmlformats.org/drawingml/2006/main" noChangeAspect="1"/>
+            </wp:cNvGraphicFramePr>
+            <a:graphic xmlns:a="http://schemas.openxmlformats.org/drawingml/2006/main">
+              <a:graphicData uri="http://schemas.openxmlformats.org/drawingml/2006/picture">
+                <pic:pic xmlns:pic="http://schemas.openxmlformats.org/drawingml/2006/picture">
+                  <pic:nvPicPr>
+                    <pic:cNvPr id="0" name="Picture 1"/>
+                    <pic:cNvPicPr>
+                      <a:picLocks noChangeAspect="1" noChangeArrowheads="1"/>
+                    </pic:cNvPicPr>
+                  </pic:nvPicPr>
+                  <pic:blipFill>
+                    <a:blip r:embed="rId6" cstate="print">
+                      <a:extLst>
+                        <a:ext uri="{28A0092B-C50C-407E-A947-70E740481C1C}">
+                          <a14:useLocalDpi xmlns:a14="http://schemas.microsoft.com/office/drawing/2010/main" val="0"/>
+                        </a:ext>
+                      </a:extLst>
+                    </a:blip>
+                    <a:srcRect/>
+                    <a:stretch>
+                      <a:fillRect/>
+                    </a:stretch>
+                  </pic:blipFill>
+                  <pic:spPr bwMode="auto">
+                    <a:xfrm>
+                      <a:off x="0" y="0"/>
+                      <a:ext cx="5400040" cy="5466715"/>
+                    </a:xfrm>
+                    <a:prstGeom prst="rect">
+                      <a:avLst/>
+                    </a:prstGeom>
+                    <a:noFill/>
+                    <a:ln>
+                      <a:noFill/>
+                    </a:ln>
+                  </pic:spPr>
+                </pic:pic>
+              </a:graphicData>
+            </a:graphic>
+          </wp:inline>
+        </w:drawing>
+      </w:r>
     </w:p>
     <w:p>
       <w:pPr>
@@ -3306,8 +3329,8 @@
           <w:lang w:val="es-PE"/>
         </w:rPr>
       </w:pPr>
-      <w:bookmarkStart w:id="29" w:name="_Toc58276325"/>
-      <w:bookmarkStart w:id="30" w:name="_Toc58341804"/>
+      <w:bookmarkStart w:id="28" w:name="_Toc58276325"/>
+      <w:bookmarkStart w:id="29" w:name="_Toc58341804"/>
       <w:r>
         <w:rPr>
           <w:lang w:val="es-PE"/>
@@ -3315,8 +3338,8 @@
         <w:lastRenderedPageBreak/>
         <w:t>Requerimientos no funcionales</w:t>
       </w:r>
+      <w:bookmarkEnd w:id="28"/>
       <w:bookmarkEnd w:id="29"/>
-      <w:bookmarkEnd w:id="30"/>
     </w:p>
     <w:tbl>
       <w:tblPr>
@@ -3568,23 +3591,7 @@
                 <w:sz w:val="28"/>
                 <w:szCs w:val="28"/>
               </w:rPr>
-              <w:t xml:space="preserve">El sistema tiene la capacidad de resguardar la información de los usuarios, </w:t>
-            </w:r>
-            <w:proofErr w:type="spellStart"/>
-            <w:r>
-              <w:rPr>
-                <w:sz w:val="28"/>
-                <w:szCs w:val="28"/>
-              </w:rPr>
-              <w:t>encriptando</w:t>
-            </w:r>
-            <w:proofErr w:type="spellEnd"/>
-            <w:r>
-              <w:rPr>
-                <w:sz w:val="28"/>
-                <w:szCs w:val="28"/>
-              </w:rPr>
-              <w:t xml:space="preserve"> su información.</w:t>
+              <w:t>El sistema tiene la capacidad de resguardar la información de los usuarios, encriptando su información.</w:t>
             </w:r>
           </w:p>
         </w:tc>
@@ -3679,8 +3686,8 @@
 </file>
 
 <file path=word/numbering.xml><?xml version="1.0" encoding="utf-8"?>
-<w:numbering xmlns:wpc="http://schemas.microsoft.com/office/word/2010/wordprocessingCanvas" xmlns:mc="http://schemas.openxmlformats.org/markup-compatibility/2006" xmlns:o="urn:schemas-microsoft-com:office:office" xmlns:r="http://schemas.openxmlformats.org/officeDocument/2006/relationships" xmlns:m="http://schemas.openxmlformats.org/officeDocument/2006/math" xmlns:v="urn:schemas-microsoft-com:vml" xmlns:wp14="http://schemas.microsoft.com/office/word/2010/wordprocessingDrawing" xmlns:wp="http://schemas.openxmlformats.org/drawingml/2006/wordprocessingDrawing" xmlns:w10="urn:schemas-microsoft-com:office:word" xmlns:w="http://schemas.openxmlformats.org/wordprocessingml/2006/main" xmlns:w14="http://schemas.microsoft.com/office/word/2010/wordml" xmlns:wpg="http://schemas.microsoft.com/office/word/2010/wordprocessingGroup" xmlns:wpi="http://schemas.microsoft.com/office/word/2010/wordprocessingInk" xmlns:wne="http://schemas.microsoft.com/office/word/2006/wordml" xmlns:wps="http://schemas.microsoft.com/office/word/2010/wordprocessingShape" mc:Ignorable="w14 wp14">
-  <w:abstractNum w:abstractNumId="0">
+<w:numbering xmlns:wpc="http://schemas.microsoft.com/office/word/2010/wordprocessingCanvas" xmlns:cx="http://schemas.microsoft.com/office/drawing/2014/chartex" xmlns:cx1="http://schemas.microsoft.com/office/drawing/2015/9/8/chartex" xmlns:cx2="http://schemas.microsoft.com/office/drawing/2015/10/21/chartex" xmlns:cx3="http://schemas.microsoft.com/office/drawing/2016/5/9/chartex" xmlns:cx4="http://schemas.microsoft.com/office/drawing/2016/5/10/chartex" xmlns:cx5="http://schemas.microsoft.com/office/drawing/2016/5/11/chartex" xmlns:cx6="http://schemas.microsoft.com/office/drawing/2016/5/12/chartex" xmlns:cx7="http://schemas.microsoft.com/office/drawing/2016/5/13/chartex" xmlns:cx8="http://schemas.microsoft.com/office/drawing/2016/5/14/chartex" xmlns:mc="http://schemas.openxmlformats.org/markup-compatibility/2006" xmlns:aink="http://schemas.microsoft.com/office/drawing/2016/ink" xmlns:am3d="http://schemas.microsoft.com/office/drawing/2017/model3d" xmlns:o="urn:schemas-microsoft-com:office:office" xmlns:r="http://schemas.openxmlformats.org/officeDocument/2006/relationships" xmlns:m="http://schemas.openxmlformats.org/officeDocument/2006/math" xmlns:v="urn:schemas-microsoft-com:vml" xmlns:wp14="http://schemas.microsoft.com/office/word/2010/wordprocessingDrawing" xmlns:wp="http://schemas.openxmlformats.org/drawingml/2006/wordprocessingDrawing" xmlns:w10="urn:schemas-microsoft-com:office:word" xmlns:w="http://schemas.openxmlformats.org/wordprocessingml/2006/main" xmlns:w14="http://schemas.microsoft.com/office/word/2010/wordml" xmlns:w15="http://schemas.microsoft.com/office/word/2012/wordml" xmlns:w16cex="http://schemas.microsoft.com/office/word/2018/wordml/cex" xmlns:w16cid="http://schemas.microsoft.com/office/word/2016/wordml/cid" xmlns:w16="http://schemas.microsoft.com/office/word/2018/wordml" xmlns:w16se="http://schemas.microsoft.com/office/word/2015/wordml/symex" xmlns:wpg="http://schemas.microsoft.com/office/word/2010/wordprocessingGroup" xmlns:wpi="http://schemas.microsoft.com/office/word/2010/wordprocessingInk" xmlns:wne="http://schemas.microsoft.com/office/word/2006/wordml" xmlns:wps="http://schemas.microsoft.com/office/word/2010/wordprocessingShape" mc:Ignorable="w14 w15 w16se w16cid w16 w16cex wp14">
+  <w:abstractNum w:abstractNumId="0" w15:restartNumberingAfterBreak="0">
     <w:nsid w:val="1A7B16C7"/>
     <w:multiLevelType w:val="multilevel"/>
     <w:tmpl w:val="E91C9EBA"/>
@@ -3774,7 +3781,7 @@
       </w:pPr>
     </w:lvl>
   </w:abstractNum>
-  <w:abstractNum w:abstractNumId="1">
+  <w:abstractNum w:abstractNumId="1" w15:restartNumberingAfterBreak="0">
     <w:nsid w:val="39221563"/>
     <w:multiLevelType w:val="hybridMultilevel"/>
     <w:tmpl w:val="3A649E64"/>
@@ -3887,7 +3894,7 @@
       </w:rPr>
     </w:lvl>
   </w:abstractNum>
-  <w:abstractNum w:abstractNumId="2">
+  <w:abstractNum w:abstractNumId="2" w15:restartNumberingAfterBreak="0">
     <w:nsid w:val="598B7470"/>
     <w:multiLevelType w:val="hybridMultilevel"/>
     <w:tmpl w:val="70447562"/>
@@ -4000,7 +4007,7 @@
       </w:rPr>
     </w:lvl>
   </w:abstractNum>
-  <w:abstractNum w:abstractNumId="3">
+  <w:abstractNum w:abstractNumId="3" w15:restartNumberingAfterBreak="0">
     <w:nsid w:val="6D220D5A"/>
     <w:multiLevelType w:val="hybridMultilevel"/>
     <w:tmpl w:val="956843BC"/>
@@ -4110,7 +4117,7 @@
       </w:rPr>
     </w:lvl>
   </w:abstractNum>
-  <w:abstractNum w:abstractNumId="4">
+  <w:abstractNum w:abstractNumId="4" w15:restartNumberingAfterBreak="0">
     <w:nsid w:val="7DAF6AF6"/>
     <w:multiLevelType w:val="multilevel"/>
     <w:tmpl w:val="9AE81EB0"/>
@@ -4292,15 +4299,6 @@
   </w:num>
   <w:num w:numId="3">
     <w:abstractNumId w:val="1"/>
-    <w:lvlOverride w:ilvl="0"/>
-    <w:lvlOverride w:ilvl="1"/>
-    <w:lvlOverride w:ilvl="2"/>
-    <w:lvlOverride w:ilvl="3"/>
-    <w:lvlOverride w:ilvl="4"/>
-    <w:lvlOverride w:ilvl="5"/>
-    <w:lvlOverride w:ilvl="6"/>
-    <w:lvlOverride w:ilvl="7"/>
-    <w:lvlOverride w:ilvl="8"/>
   </w:num>
   <w:num w:numId="4">
     <w:abstractNumId w:val="3"/>
@@ -4318,21 +4316,12 @@
   </w:num>
   <w:num w:numId="5">
     <w:abstractNumId w:val="2"/>
-    <w:lvlOverride w:ilvl="0"/>
-    <w:lvlOverride w:ilvl="1"/>
-    <w:lvlOverride w:ilvl="2"/>
-    <w:lvlOverride w:ilvl="3"/>
-    <w:lvlOverride w:ilvl="4"/>
-    <w:lvlOverride w:ilvl="5"/>
-    <w:lvlOverride w:ilvl="6"/>
-    <w:lvlOverride w:ilvl="7"/>
-    <w:lvlOverride w:ilvl="8"/>
   </w:num>
 </w:numbering>
 </file>
 
 <file path=word/styles.xml><?xml version="1.0" encoding="utf-8"?>
-<w:styles xmlns:mc="http://schemas.openxmlformats.org/markup-compatibility/2006" xmlns:r="http://schemas.openxmlformats.org/officeDocument/2006/relationships" xmlns:w="http://schemas.openxmlformats.org/wordprocessingml/2006/main" xmlns:w14="http://schemas.microsoft.com/office/word/2010/wordml" mc:Ignorable="w14">
+<w:styles xmlns:mc="http://schemas.openxmlformats.org/markup-compatibility/2006" xmlns:r="http://schemas.openxmlformats.org/officeDocument/2006/relationships" xmlns:w="http://schemas.openxmlformats.org/wordprocessingml/2006/main" xmlns:w14="http://schemas.microsoft.com/office/word/2010/wordml" xmlns:w15="http://schemas.microsoft.com/office/word/2012/wordml" xmlns:w16cex="http://schemas.microsoft.com/office/word/2018/wordml/cex" xmlns:w16cid="http://schemas.microsoft.com/office/word/2016/wordml/cid" xmlns:w16="http://schemas.microsoft.com/office/word/2018/wordml" xmlns:w16se="http://schemas.microsoft.com/office/word/2015/wordml/symex" mc:Ignorable="w14 w15 w16se w16cid w16 w16cex">
   <w:docDefaults>
     <w:rPrDefault>
       <w:rPr>
@@ -4348,144 +4337,383 @@
       </w:pPr>
     </w:pPrDefault>
   </w:docDefaults>
-  <w:latentStyles w:defLockedState="0" w:defUIPriority="99" w:defSemiHidden="1" w:defUnhideWhenUsed="1" w:defQFormat="0" w:count="267">
-    <w:lsdException w:name="Normal" w:semiHidden="0" w:uiPriority="0" w:unhideWhenUsed="0" w:qFormat="1"/>
-    <w:lsdException w:name="heading 1" w:semiHidden="0" w:uiPriority="0" w:unhideWhenUsed="0" w:qFormat="1"/>
-    <w:lsdException w:name="heading 2" w:uiPriority="0" w:qFormat="1"/>
-    <w:lsdException w:name="heading 3" w:uiPriority="0" w:qFormat="1"/>
-    <w:lsdException w:name="heading 4" w:uiPriority="0" w:qFormat="1"/>
-    <w:lsdException w:name="heading 5" w:uiPriority="9" w:qFormat="1"/>
-    <w:lsdException w:name="heading 6" w:uiPriority="9" w:qFormat="1"/>
-    <w:lsdException w:name="heading 7" w:uiPriority="9" w:qFormat="1"/>
-    <w:lsdException w:name="heading 8" w:uiPriority="9" w:qFormat="1"/>
-    <w:lsdException w:name="heading 9" w:uiPriority="9" w:qFormat="1"/>
-    <w:lsdException w:name="toc 1" w:uiPriority="39"/>
-    <w:lsdException w:name="toc 2" w:uiPriority="39"/>
-    <w:lsdException w:name="toc 3" w:uiPriority="39"/>
-    <w:lsdException w:name="toc 4" w:uiPriority="39"/>
-    <w:lsdException w:name="toc 5" w:uiPriority="39"/>
-    <w:lsdException w:name="toc 6" w:uiPriority="39"/>
-    <w:lsdException w:name="toc 7" w:uiPriority="39"/>
-    <w:lsdException w:name="toc 8" w:uiPriority="39"/>
-    <w:lsdException w:name="toc 9" w:uiPriority="39"/>
-    <w:lsdException w:name="caption" w:uiPriority="35" w:qFormat="1"/>
-    <w:lsdException w:name="Title" w:semiHidden="0" w:uiPriority="10" w:unhideWhenUsed="0" w:qFormat="1"/>
-    <w:lsdException w:name="Default Paragraph Font" w:uiPriority="1"/>
-    <w:lsdException w:name="Subtitle" w:semiHidden="0" w:uiPriority="11" w:unhideWhenUsed="0" w:qFormat="1"/>
-    <w:lsdException w:name="Strong" w:semiHidden="0" w:uiPriority="22" w:unhideWhenUsed="0" w:qFormat="1"/>
-    <w:lsdException w:name="Emphasis" w:semiHidden="0" w:uiPriority="20" w:unhideWhenUsed="0" w:qFormat="1"/>
-    <w:lsdException w:name="Table Grid" w:semiHidden="0" w:uiPriority="59" w:unhideWhenUsed="0"/>
-    <w:lsdException w:name="Placeholder Text" w:unhideWhenUsed="0"/>
-    <w:lsdException w:name="No Spacing" w:semiHidden="0" w:uiPriority="1" w:unhideWhenUsed="0" w:qFormat="1"/>
-    <w:lsdException w:name="Light Shading" w:semiHidden="0" w:uiPriority="60" w:unhideWhenUsed="0"/>
-    <w:lsdException w:name="Light List" w:semiHidden="0" w:uiPriority="61" w:unhideWhenUsed="0"/>
-    <w:lsdException w:name="Light Grid" w:semiHidden="0" w:uiPriority="62" w:unhideWhenUsed="0"/>
-    <w:lsdException w:name="Medium Shading 1" w:semiHidden="0" w:uiPriority="63" w:unhideWhenUsed="0"/>
-    <w:lsdException w:name="Medium Shading 2" w:semiHidden="0" w:uiPriority="64" w:unhideWhenUsed="0"/>
-    <w:lsdException w:name="Medium List 1" w:semiHidden="0" w:uiPriority="65" w:unhideWhenUsed="0"/>
-    <w:lsdException w:name="Medium List 2" w:semiHidden="0" w:uiPriority="66" w:unhideWhenUsed="0"/>
-    <w:lsdException w:name="Medium Grid 1" w:semiHidden="0" w:uiPriority="67" w:unhideWhenUsed="0"/>
-    <w:lsdException w:name="Medium Grid 2" w:semiHidden="0" w:uiPriority="68" w:unhideWhenUsed="0"/>
-    <w:lsdException w:name="Medium Grid 3" w:semiHidden="0" w:uiPriority="69" w:unhideWhenUsed="0"/>
-    <w:lsdException w:name="Dark List" w:semiHidden="0" w:uiPriority="70" w:unhideWhenUsed="0"/>
-    <w:lsdException w:name="Colorful Shading" w:semiHidden="0" w:uiPriority="71" w:unhideWhenUsed="0"/>
-    <w:lsdException w:name="Colorful List" w:semiHidden="0" w:uiPriority="72" w:unhideWhenUsed="0"/>
-    <w:lsdException w:name="Colorful Grid" w:semiHidden="0" w:uiPriority="73" w:unhideWhenUsed="0"/>
-    <w:lsdException w:name="Light Shading Accent 1" w:semiHidden="0" w:uiPriority="60" w:unhideWhenUsed="0"/>
-    <w:lsdException w:name="Light List Accent 1" w:semiHidden="0" w:uiPriority="61" w:unhideWhenUsed="0"/>
-    <w:lsdException w:name="Light Grid Accent 1" w:semiHidden="0" w:uiPriority="62" w:unhideWhenUsed="0"/>
-    <w:lsdException w:name="Medium Shading 1 Accent 1" w:semiHidden="0" w:uiPriority="63" w:unhideWhenUsed="0"/>
-    <w:lsdException w:name="Medium Shading 2 Accent 1" w:semiHidden="0" w:uiPriority="64" w:unhideWhenUsed="0"/>
-    <w:lsdException w:name="Medium List 1 Accent 1" w:semiHidden="0" w:uiPriority="65" w:unhideWhenUsed="0"/>
-    <w:lsdException w:name="Revision" w:unhideWhenUsed="0"/>
-    <w:lsdException w:name="List Paragraph" w:semiHidden="0" w:uiPriority="34" w:unhideWhenUsed="0" w:qFormat="1"/>
-    <w:lsdException w:name="Quote" w:semiHidden="0" w:uiPriority="29" w:unhideWhenUsed="0" w:qFormat="1"/>
-    <w:lsdException w:name="Intense Quote" w:semiHidden="0" w:uiPriority="30" w:unhideWhenUsed="0" w:qFormat="1"/>
-    <w:lsdException w:name="Medium List 2 Accent 1" w:semiHidden="0" w:uiPriority="66" w:unhideWhenUsed="0"/>
-    <w:lsdException w:name="Medium Grid 1 Accent 1" w:semiHidden="0" w:uiPriority="67" w:unhideWhenUsed="0"/>
-    <w:lsdException w:name="Medium Grid 2 Accent 1" w:semiHidden="0" w:uiPriority="68" w:unhideWhenUsed="0"/>
-    <w:lsdException w:name="Medium Grid 3 Accent 1" w:semiHidden="0" w:uiPriority="69" w:unhideWhenUsed="0"/>
-    <w:lsdException w:name="Dark List Accent 1" w:semiHidden="0" w:uiPriority="70" w:unhideWhenUsed="0"/>
-    <w:lsdException w:name="Colorful Shading Accent 1" w:semiHidden="0" w:uiPriority="71" w:unhideWhenUsed="0"/>
-    <w:lsdException w:name="Colorful List Accent 1" w:semiHidden="0" w:uiPriority="72" w:unhideWhenUsed="0"/>
-    <w:lsdException w:name="Colorful Grid Accent 1" w:semiHidden="0" w:uiPriority="73" w:unhideWhenUsed="0"/>
-    <w:lsdException w:name="Light Shading Accent 2" w:semiHidden="0" w:uiPriority="60" w:unhideWhenUsed="0"/>
-    <w:lsdException w:name="Light List Accent 2" w:semiHidden="0" w:uiPriority="61" w:unhideWhenUsed="0"/>
-    <w:lsdException w:name="Light Grid Accent 2" w:semiHidden="0" w:uiPriority="62" w:unhideWhenUsed="0"/>
-    <w:lsdException w:name="Medium Shading 1 Accent 2" w:semiHidden="0" w:uiPriority="63" w:unhideWhenUsed="0"/>
-    <w:lsdException w:name="Medium Shading 2 Accent 2" w:semiHidden="0" w:uiPriority="64" w:unhideWhenUsed="0"/>
-    <w:lsdException w:name="Medium List 1 Accent 2" w:semiHidden="0" w:uiPriority="65" w:unhideWhenUsed="0"/>
-    <w:lsdException w:name="Medium List 2 Accent 2" w:semiHidden="0" w:uiPriority="66" w:unhideWhenUsed="0"/>
-    <w:lsdException w:name="Medium Grid 1 Accent 2" w:semiHidden="0" w:uiPriority="67" w:unhideWhenUsed="0"/>
-    <w:lsdException w:name="Medium Grid 2 Accent 2" w:semiHidden="0" w:uiPriority="68" w:unhideWhenUsed="0"/>
-    <w:lsdException w:name="Medium Grid 3 Accent 2" w:semiHidden="0" w:uiPriority="69" w:unhideWhenUsed="0"/>
-    <w:lsdException w:name="Dark List Accent 2" w:semiHidden="0" w:uiPriority="70" w:unhideWhenUsed="0"/>
-    <w:lsdException w:name="Colorful Shading Accent 2" w:semiHidden="0" w:uiPriority="71" w:unhideWhenUsed="0"/>
-    <w:lsdException w:name="Colorful List Accent 2" w:semiHidden="0" w:uiPriority="72" w:unhideWhenUsed="0"/>
-    <w:lsdException w:name="Colorful Grid Accent 2" w:semiHidden="0" w:uiPriority="73" w:unhideWhenUsed="0"/>
-    <w:lsdException w:name="Light Shading Accent 3" w:semiHidden="0" w:uiPriority="60" w:unhideWhenUsed="0"/>
-    <w:lsdException w:name="Light List Accent 3" w:semiHidden="0" w:uiPriority="61" w:unhideWhenUsed="0"/>
-    <w:lsdException w:name="Light Grid Accent 3" w:semiHidden="0" w:uiPriority="62" w:unhideWhenUsed="0"/>
-    <w:lsdException w:name="Medium Shading 1 Accent 3" w:semiHidden="0" w:uiPriority="63" w:unhideWhenUsed="0"/>
-    <w:lsdException w:name="Medium Shading 2 Accent 3" w:semiHidden="0" w:uiPriority="64" w:unhideWhenUsed="0"/>
-    <w:lsdException w:name="Medium List 1 Accent 3" w:semiHidden="0" w:uiPriority="65" w:unhideWhenUsed="0"/>
-    <w:lsdException w:name="Medium List 2 Accent 3" w:semiHidden="0" w:uiPriority="66" w:unhideWhenUsed="0"/>
-    <w:lsdException w:name="Medium Grid 1 Accent 3" w:semiHidden="0" w:uiPriority="67" w:unhideWhenUsed="0"/>
-    <w:lsdException w:name="Medium Grid 2 Accent 3" w:semiHidden="0" w:uiPriority="68" w:unhideWhenUsed="0"/>
-    <w:lsdException w:name="Medium Grid 3 Accent 3" w:semiHidden="0" w:uiPriority="69" w:unhideWhenUsed="0"/>
-    <w:lsdException w:name="Dark List Accent 3" w:semiHidden="0" w:uiPriority="70" w:unhideWhenUsed="0"/>
-    <w:lsdException w:name="Colorful Shading Accent 3" w:semiHidden="0" w:uiPriority="71" w:unhideWhenUsed="0"/>
-    <w:lsdException w:name="Colorful List Accent 3" w:semiHidden="0" w:uiPriority="72" w:unhideWhenUsed="0"/>
-    <w:lsdException w:name="Colorful Grid Accent 3" w:semiHidden="0" w:uiPriority="73" w:unhideWhenUsed="0"/>
-    <w:lsdException w:name="Light Shading Accent 4" w:semiHidden="0" w:uiPriority="60" w:unhideWhenUsed="0"/>
-    <w:lsdException w:name="Light List Accent 4" w:semiHidden="0" w:uiPriority="61" w:unhideWhenUsed="0"/>
-    <w:lsdException w:name="Light Grid Accent 4" w:semiHidden="0" w:uiPriority="62" w:unhideWhenUsed="0"/>
-    <w:lsdException w:name="Medium Shading 1 Accent 4" w:semiHidden="0" w:uiPriority="63" w:unhideWhenUsed="0"/>
-    <w:lsdException w:name="Medium Shading 2 Accent 4" w:semiHidden="0" w:uiPriority="64" w:unhideWhenUsed="0"/>
-    <w:lsdException w:name="Medium List 1 Accent 4" w:semiHidden="0" w:uiPriority="65" w:unhideWhenUsed="0"/>
-    <w:lsdException w:name="Medium List 2 Accent 4" w:semiHidden="0" w:uiPriority="66" w:unhideWhenUsed="0"/>
-    <w:lsdException w:name="Medium Grid 1 Accent 4" w:semiHidden="0" w:uiPriority="67" w:unhideWhenUsed="0"/>
-    <w:lsdException w:name="Medium Grid 2 Accent 4" w:semiHidden="0" w:uiPriority="68" w:unhideWhenUsed="0"/>
-    <w:lsdException w:name="Medium Grid 3 Accent 4" w:semiHidden="0" w:uiPriority="69" w:unhideWhenUsed="0"/>
-    <w:lsdException w:name="Dark List Accent 4" w:semiHidden="0" w:uiPriority="70" w:unhideWhenUsed="0"/>
-    <w:lsdException w:name="Colorful Shading Accent 4" w:semiHidden="0" w:uiPriority="71" w:unhideWhenUsed="0"/>
-    <w:lsdException w:name="Colorful List Accent 4" w:semiHidden="0" w:uiPriority="72" w:unhideWhenUsed="0"/>
-    <w:lsdException w:name="Colorful Grid Accent 4" w:semiHidden="0" w:uiPriority="73" w:unhideWhenUsed="0"/>
-    <w:lsdException w:name="Light Shading Accent 5" w:semiHidden="0" w:uiPriority="60" w:unhideWhenUsed="0"/>
-    <w:lsdException w:name="Light List Accent 5" w:semiHidden="0" w:uiPriority="61" w:unhideWhenUsed="0"/>
-    <w:lsdException w:name="Light Grid Accent 5" w:semiHidden="0" w:uiPriority="62" w:unhideWhenUsed="0"/>
-    <w:lsdException w:name="Medium Shading 1 Accent 5" w:semiHidden="0" w:uiPriority="63" w:unhideWhenUsed="0"/>
-    <w:lsdException w:name="Medium Shading 2 Accent 5" w:semiHidden="0" w:uiPriority="64" w:unhideWhenUsed="0"/>
-    <w:lsdException w:name="Medium List 1 Accent 5" w:semiHidden="0" w:uiPriority="65" w:unhideWhenUsed="0"/>
-    <w:lsdException w:name="Medium List 2 Accent 5" w:semiHidden="0" w:uiPriority="66" w:unhideWhenUsed="0"/>
-    <w:lsdException w:name="Medium Grid 1 Accent 5" w:semiHidden="0" w:uiPriority="67" w:unhideWhenUsed="0"/>
-    <w:lsdException w:name="Medium Grid 2 Accent 5" w:semiHidden="0" w:uiPriority="68" w:unhideWhenUsed="0"/>
-    <w:lsdException w:name="Medium Grid 3 Accent 5" w:semiHidden="0" w:uiPriority="69" w:unhideWhenUsed="0"/>
-    <w:lsdException w:name="Dark List Accent 5" w:semiHidden="0" w:uiPriority="70" w:unhideWhenUsed="0"/>
-    <w:lsdException w:name="Colorful Shading Accent 5" w:semiHidden="0" w:uiPriority="71" w:unhideWhenUsed="0"/>
-    <w:lsdException w:name="Colorful List Accent 5" w:semiHidden="0" w:uiPriority="72" w:unhideWhenUsed="0"/>
-    <w:lsdException w:name="Colorful Grid Accent 5" w:semiHidden="0" w:uiPriority="73" w:unhideWhenUsed="0"/>
-    <w:lsdException w:name="Light Shading Accent 6" w:semiHidden="0" w:uiPriority="60" w:unhideWhenUsed="0"/>
-    <w:lsdException w:name="Light List Accent 6" w:semiHidden="0" w:uiPriority="61" w:unhideWhenUsed="0"/>
-    <w:lsdException w:name="Light Grid Accent 6" w:semiHidden="0" w:uiPriority="62" w:unhideWhenUsed="0"/>
-    <w:lsdException w:name="Medium Shading 1 Accent 6" w:semiHidden="0" w:uiPriority="63" w:unhideWhenUsed="0"/>
-    <w:lsdException w:name="Medium Shading 2 Accent 6" w:semiHidden="0" w:uiPriority="64" w:unhideWhenUsed="0"/>
-    <w:lsdException w:name="Medium List 1 Accent 6" w:semiHidden="0" w:uiPriority="65" w:unhideWhenUsed="0"/>
-    <w:lsdException w:name="Medium List 2 Accent 6" w:semiHidden="0" w:uiPriority="66" w:unhideWhenUsed="0"/>
-    <w:lsdException w:name="Medium Grid 1 Accent 6" w:semiHidden="0" w:uiPriority="67" w:unhideWhenUsed="0"/>
-    <w:lsdException w:name="Medium Grid 2 Accent 6" w:semiHidden="0" w:uiPriority="68" w:unhideWhenUsed="0"/>
-    <w:lsdException w:name="Medium Grid 3 Accent 6" w:semiHidden="0" w:uiPriority="69" w:unhideWhenUsed="0"/>
-    <w:lsdException w:name="Dark List Accent 6" w:semiHidden="0" w:uiPriority="70" w:unhideWhenUsed="0"/>
-    <w:lsdException w:name="Colorful Shading Accent 6" w:semiHidden="0" w:uiPriority="71" w:unhideWhenUsed="0"/>
-    <w:lsdException w:name="Colorful List Accent 6" w:semiHidden="0" w:uiPriority="72" w:unhideWhenUsed="0"/>
-    <w:lsdException w:name="Colorful Grid Accent 6" w:semiHidden="0" w:uiPriority="73" w:unhideWhenUsed="0"/>
-    <w:lsdException w:name="Subtle Emphasis" w:semiHidden="0" w:uiPriority="19" w:unhideWhenUsed="0" w:qFormat="1"/>
-    <w:lsdException w:name="Intense Emphasis" w:semiHidden="0" w:uiPriority="21" w:unhideWhenUsed="0" w:qFormat="1"/>
-    <w:lsdException w:name="Subtle Reference" w:semiHidden="0" w:uiPriority="31" w:unhideWhenUsed="0" w:qFormat="1"/>
-    <w:lsdException w:name="Intense Reference" w:semiHidden="0" w:uiPriority="32" w:unhideWhenUsed="0" w:qFormat="1"/>
-    <w:lsdException w:name="Book Title" w:semiHidden="0" w:uiPriority="33" w:unhideWhenUsed="0" w:qFormat="1"/>
-    <w:lsdException w:name="Bibliography" w:uiPriority="37"/>
-    <w:lsdException w:name="TOC Heading" w:uiPriority="39" w:qFormat="1"/>
+  <w:latentStyles w:defLockedState="0" w:defUIPriority="99" w:defSemiHidden="0" w:defUnhideWhenUsed="0" w:defQFormat="0" w:count="376">
+    <w:lsdException w:name="Normal" w:uiPriority="0" w:qFormat="1"/>
+    <w:lsdException w:name="heading 1" w:uiPriority="0" w:qFormat="1"/>
+    <w:lsdException w:name="heading 2" w:semiHidden="1" w:uiPriority="0" w:unhideWhenUsed="1" w:qFormat="1"/>
+    <w:lsdException w:name="heading 3" w:semiHidden="1" w:uiPriority="0" w:unhideWhenUsed="1" w:qFormat="1"/>
+    <w:lsdException w:name="heading 4" w:semiHidden="1" w:uiPriority="0" w:unhideWhenUsed="1" w:qFormat="1"/>
+    <w:lsdException w:name="heading 5" w:semiHidden="1" w:uiPriority="9" w:unhideWhenUsed="1" w:qFormat="1"/>
+    <w:lsdException w:name="heading 6" w:semiHidden="1" w:uiPriority="9" w:unhideWhenUsed="1" w:qFormat="1"/>
+    <w:lsdException w:name="heading 7" w:semiHidden="1" w:uiPriority="9" w:unhideWhenUsed="1" w:qFormat="1"/>
+    <w:lsdException w:name="heading 8" w:semiHidden="1" w:uiPriority="9" w:unhideWhenUsed="1" w:qFormat="1"/>
+    <w:lsdException w:name="heading 9" w:semiHidden="1" w:uiPriority="9" w:unhideWhenUsed="1" w:qFormat="1"/>
+    <w:lsdException w:name="index 1" w:semiHidden="1" w:unhideWhenUsed="1"/>
+    <w:lsdException w:name="index 2" w:semiHidden="1" w:unhideWhenUsed="1"/>
+    <w:lsdException w:name="index 3" w:semiHidden="1" w:unhideWhenUsed="1"/>
+    <w:lsdException w:name="index 4" w:semiHidden="1" w:unhideWhenUsed="1"/>
+    <w:lsdException w:name="index 5" w:semiHidden="1" w:unhideWhenUsed="1"/>
+    <w:lsdException w:name="index 6" w:semiHidden="1" w:unhideWhenUsed="1"/>
+    <w:lsdException w:name="index 7" w:semiHidden="1" w:unhideWhenUsed="1"/>
+    <w:lsdException w:name="index 8" w:semiHidden="1" w:unhideWhenUsed="1"/>
+    <w:lsdException w:name="index 9" w:semiHidden="1" w:unhideWhenUsed="1"/>
+    <w:lsdException w:name="toc 1" w:semiHidden="1" w:uiPriority="39" w:unhideWhenUsed="1"/>
+    <w:lsdException w:name="toc 2" w:semiHidden="1" w:uiPriority="39" w:unhideWhenUsed="1"/>
+    <w:lsdException w:name="toc 3" w:semiHidden="1" w:uiPriority="39" w:unhideWhenUsed="1"/>
+    <w:lsdException w:name="toc 4" w:semiHidden="1" w:uiPriority="39" w:unhideWhenUsed="1"/>
+    <w:lsdException w:name="toc 5" w:semiHidden="1" w:uiPriority="39" w:unhideWhenUsed="1"/>
+    <w:lsdException w:name="toc 6" w:semiHidden="1" w:uiPriority="39" w:unhideWhenUsed="1"/>
+    <w:lsdException w:name="toc 7" w:semiHidden="1" w:uiPriority="39" w:unhideWhenUsed="1"/>
+    <w:lsdException w:name="toc 8" w:semiHidden="1" w:uiPriority="39" w:unhideWhenUsed="1"/>
+    <w:lsdException w:name="toc 9" w:semiHidden="1" w:uiPriority="39" w:unhideWhenUsed="1"/>
+    <w:lsdException w:name="Normal Indent" w:semiHidden="1" w:unhideWhenUsed="1"/>
+    <w:lsdException w:name="footnote text" w:semiHidden="1" w:unhideWhenUsed="1"/>
+    <w:lsdException w:name="annotation text" w:semiHidden="1" w:unhideWhenUsed="1"/>
+    <w:lsdException w:name="header" w:semiHidden="1" w:unhideWhenUsed="1"/>
+    <w:lsdException w:name="footer" w:semiHidden="1" w:unhideWhenUsed="1"/>
+    <w:lsdException w:name="index heading" w:semiHidden="1" w:unhideWhenUsed="1"/>
+    <w:lsdException w:name="caption" w:semiHidden="1" w:uiPriority="35" w:unhideWhenUsed="1" w:qFormat="1"/>
+    <w:lsdException w:name="table of figures" w:semiHidden="1" w:unhideWhenUsed="1"/>
+    <w:lsdException w:name="envelope address" w:semiHidden="1" w:unhideWhenUsed="1"/>
+    <w:lsdException w:name="envelope return" w:semiHidden="1" w:unhideWhenUsed="1"/>
+    <w:lsdException w:name="footnote reference" w:semiHidden="1" w:unhideWhenUsed="1"/>
+    <w:lsdException w:name="annotation reference" w:semiHidden="1" w:unhideWhenUsed="1"/>
+    <w:lsdException w:name="line number" w:semiHidden="1" w:unhideWhenUsed="1"/>
+    <w:lsdException w:name="page number" w:semiHidden="1" w:unhideWhenUsed="1"/>
+    <w:lsdException w:name="endnote reference" w:semiHidden="1" w:unhideWhenUsed="1"/>
+    <w:lsdException w:name="endnote text" w:semiHidden="1" w:unhideWhenUsed="1"/>
+    <w:lsdException w:name="table of authorities" w:semiHidden="1" w:unhideWhenUsed="1"/>
+    <w:lsdException w:name="macro" w:semiHidden="1" w:unhideWhenUsed="1"/>
+    <w:lsdException w:name="toa heading" w:semiHidden="1" w:unhideWhenUsed="1"/>
+    <w:lsdException w:name="List" w:semiHidden="1" w:unhideWhenUsed="1"/>
+    <w:lsdException w:name="List Bullet" w:semiHidden="1" w:unhideWhenUsed="1"/>
+    <w:lsdException w:name="List Number" w:semiHidden="1" w:unhideWhenUsed="1"/>
+    <w:lsdException w:name="List 2" w:semiHidden="1" w:unhideWhenUsed="1"/>
+    <w:lsdException w:name="List 3" w:semiHidden="1" w:unhideWhenUsed="1"/>
+    <w:lsdException w:name="List 4" w:semiHidden="1" w:unhideWhenUsed="1"/>
+    <w:lsdException w:name="List 5" w:semiHidden="1" w:unhideWhenUsed="1"/>
+    <w:lsdException w:name="List Bullet 2" w:semiHidden="1" w:unhideWhenUsed="1"/>
+    <w:lsdException w:name="List Bullet 3" w:semiHidden="1" w:unhideWhenUsed="1"/>
+    <w:lsdException w:name="List Bullet 4" w:semiHidden="1" w:unhideWhenUsed="1"/>
+    <w:lsdException w:name="List Bullet 5" w:semiHidden="1" w:unhideWhenUsed="1"/>
+    <w:lsdException w:name="List Number 2" w:semiHidden="1" w:unhideWhenUsed="1"/>
+    <w:lsdException w:name="List Number 3" w:semiHidden="1" w:unhideWhenUsed="1"/>
+    <w:lsdException w:name="List Number 4" w:semiHidden="1" w:unhideWhenUsed="1"/>
+    <w:lsdException w:name="List Number 5" w:semiHidden="1" w:unhideWhenUsed="1"/>
+    <w:lsdException w:name="Title" w:uiPriority="10" w:qFormat="1"/>
+    <w:lsdException w:name="Closing" w:semiHidden="1" w:unhideWhenUsed="1"/>
+    <w:lsdException w:name="Signature" w:semiHidden="1" w:unhideWhenUsed="1"/>
+    <w:lsdException w:name="Default Paragraph Font" w:semiHidden="1" w:uiPriority="1" w:unhideWhenUsed="1"/>
+    <w:lsdException w:name="Body Text" w:semiHidden="1" w:unhideWhenUsed="1"/>
+    <w:lsdException w:name="Body Text Indent" w:semiHidden="1" w:unhideWhenUsed="1"/>
+    <w:lsdException w:name="List Continue" w:semiHidden="1" w:unhideWhenUsed="1"/>
+    <w:lsdException w:name="List Continue 2" w:semiHidden="1" w:unhideWhenUsed="1"/>
+    <w:lsdException w:name="List Continue 3" w:semiHidden="1" w:unhideWhenUsed="1"/>
+    <w:lsdException w:name="List Continue 4" w:semiHidden="1" w:unhideWhenUsed="1"/>
+    <w:lsdException w:name="List Continue 5" w:semiHidden="1" w:unhideWhenUsed="1"/>
+    <w:lsdException w:name="Message Header" w:semiHidden="1" w:unhideWhenUsed="1"/>
+    <w:lsdException w:name="Subtitle" w:uiPriority="11" w:qFormat="1"/>
+    <w:lsdException w:name="Salutation" w:semiHidden="1" w:unhideWhenUsed="1"/>
+    <w:lsdException w:name="Date" w:semiHidden="1" w:unhideWhenUsed="1"/>
+    <w:lsdException w:name="Body Text First Indent" w:semiHidden="1" w:unhideWhenUsed="1"/>
+    <w:lsdException w:name="Body Text First Indent 2" w:semiHidden="1" w:unhideWhenUsed="1"/>
+    <w:lsdException w:name="Note Heading" w:semiHidden="1" w:unhideWhenUsed="1"/>
+    <w:lsdException w:name="Body Text 2" w:semiHidden="1" w:unhideWhenUsed="1"/>
+    <w:lsdException w:name="Body Text 3" w:semiHidden="1" w:unhideWhenUsed="1"/>
+    <w:lsdException w:name="Body Text Indent 2" w:semiHidden="1" w:unhideWhenUsed="1"/>
+    <w:lsdException w:name="Body Text Indent 3" w:semiHidden="1" w:unhideWhenUsed="1"/>
+    <w:lsdException w:name="Block Text" w:semiHidden="1" w:unhideWhenUsed="1"/>
+    <w:lsdException w:name="Hyperlink" w:semiHidden="1" w:unhideWhenUsed="1"/>
+    <w:lsdException w:name="FollowedHyperlink" w:semiHidden="1" w:unhideWhenUsed="1"/>
+    <w:lsdException w:name="Strong" w:uiPriority="22" w:qFormat="1"/>
+    <w:lsdException w:name="Emphasis" w:uiPriority="20" w:qFormat="1"/>
+    <w:lsdException w:name="Document Map" w:semiHidden="1" w:unhideWhenUsed="1"/>
+    <w:lsdException w:name="Plain Text" w:semiHidden="1" w:unhideWhenUsed="1"/>
+    <w:lsdException w:name="E-mail Signature" w:semiHidden="1" w:unhideWhenUsed="1"/>
+    <w:lsdException w:name="HTML Top of Form" w:semiHidden="1" w:unhideWhenUsed="1"/>
+    <w:lsdException w:name="HTML Bottom of Form" w:semiHidden="1" w:unhideWhenUsed="1"/>
+    <w:lsdException w:name="Normal (Web)" w:semiHidden="1" w:unhideWhenUsed="1"/>
+    <w:lsdException w:name="HTML Acronym" w:semiHidden="1" w:unhideWhenUsed="1"/>
+    <w:lsdException w:name="HTML Address" w:semiHidden="1" w:unhideWhenUsed="1"/>
+    <w:lsdException w:name="HTML Cite" w:semiHidden="1" w:unhideWhenUsed="1"/>
+    <w:lsdException w:name="HTML Code" w:semiHidden="1" w:unhideWhenUsed="1"/>
+    <w:lsdException w:name="HTML Definition" w:semiHidden="1" w:unhideWhenUsed="1"/>
+    <w:lsdException w:name="HTML Keyboard" w:semiHidden="1" w:unhideWhenUsed="1"/>
+    <w:lsdException w:name="HTML Preformatted" w:semiHidden="1" w:unhideWhenUsed="1"/>
+    <w:lsdException w:name="HTML Sample" w:semiHidden="1" w:unhideWhenUsed="1"/>
+    <w:lsdException w:name="HTML Typewriter" w:semiHidden="1" w:unhideWhenUsed="1"/>
+    <w:lsdException w:name="HTML Variable" w:semiHidden="1" w:unhideWhenUsed="1"/>
+    <w:lsdException w:name="Normal Table" w:semiHidden="1" w:unhideWhenUsed="1"/>
+    <w:lsdException w:name="annotation subject" w:semiHidden="1" w:unhideWhenUsed="1"/>
+    <w:lsdException w:name="No List" w:semiHidden="1" w:unhideWhenUsed="1"/>
+    <w:lsdException w:name="Outline List 1" w:semiHidden="1" w:unhideWhenUsed="1"/>
+    <w:lsdException w:name="Outline List 2" w:semiHidden="1" w:unhideWhenUsed="1"/>
+    <w:lsdException w:name="Outline List 3" w:semiHidden="1" w:unhideWhenUsed="1"/>
+    <w:lsdException w:name="Table Simple 1" w:semiHidden="1" w:unhideWhenUsed="1"/>
+    <w:lsdException w:name="Table Simple 2" w:semiHidden="1" w:unhideWhenUsed="1"/>
+    <w:lsdException w:name="Table Simple 3" w:semiHidden="1" w:unhideWhenUsed="1"/>
+    <w:lsdException w:name="Table Classic 1" w:semiHidden="1" w:unhideWhenUsed="1"/>
+    <w:lsdException w:name="Table Classic 2" w:semiHidden="1" w:unhideWhenUsed="1"/>
+    <w:lsdException w:name="Table Classic 3" w:semiHidden="1" w:unhideWhenUsed="1"/>
+    <w:lsdException w:name="Table Classic 4" w:semiHidden="1" w:unhideWhenUsed="1"/>
+    <w:lsdException w:name="Table Colorful 1" w:semiHidden="1" w:unhideWhenUsed="1"/>
+    <w:lsdException w:name="Table Colorful 2" w:semiHidden="1" w:unhideWhenUsed="1"/>
+    <w:lsdException w:name="Table Colorful 3" w:semiHidden="1" w:unhideWhenUsed="1"/>
+    <w:lsdException w:name="Table Columns 1" w:semiHidden="1" w:unhideWhenUsed="1"/>
+    <w:lsdException w:name="Table Columns 2" w:semiHidden="1" w:unhideWhenUsed="1"/>
+    <w:lsdException w:name="Table Columns 3" w:semiHidden="1" w:unhideWhenUsed="1"/>
+    <w:lsdException w:name="Table Columns 4" w:semiHidden="1" w:unhideWhenUsed="1"/>
+    <w:lsdException w:name="Table Columns 5" w:semiHidden="1" w:unhideWhenUsed="1"/>
+    <w:lsdException w:name="Table Grid 1" w:semiHidden="1" w:unhideWhenUsed="1"/>
+    <w:lsdException w:name="Table Grid 2" w:semiHidden="1" w:unhideWhenUsed="1"/>
+    <w:lsdException w:name="Table Grid 3" w:semiHidden="1" w:unhideWhenUsed="1"/>
+    <w:lsdException w:name="Table Grid 4" w:semiHidden="1" w:unhideWhenUsed="1"/>
+    <w:lsdException w:name="Table Grid 5" w:semiHidden="1" w:unhideWhenUsed="1"/>
+    <w:lsdException w:name="Table Grid 6" w:semiHidden="1" w:unhideWhenUsed="1"/>
+    <w:lsdException w:name="Table Grid 7" w:semiHidden="1" w:unhideWhenUsed="1"/>
+    <w:lsdException w:name="Table Grid 8" w:semiHidden="1" w:unhideWhenUsed="1"/>
+    <w:lsdException w:name="Table List 1" w:semiHidden="1" w:unhideWhenUsed="1"/>
+    <w:lsdException w:name="Table List 2" w:semiHidden="1" w:unhideWhenUsed="1"/>
+    <w:lsdException w:name="Table List 3" w:semiHidden="1" w:unhideWhenUsed="1"/>
+    <w:lsdException w:name="Table List 4" w:semiHidden="1" w:unhideWhenUsed="1"/>
+    <w:lsdException w:name="Table List 5" w:semiHidden="1" w:unhideWhenUsed="1"/>
+    <w:lsdException w:name="Table List 6" w:semiHidden="1" w:unhideWhenUsed="1"/>
+    <w:lsdException w:name="Table List 7" w:semiHidden="1" w:unhideWhenUsed="1"/>
+    <w:lsdException w:name="Table List 8" w:semiHidden="1" w:unhideWhenUsed="1"/>
+    <w:lsdException w:name="Table 3D effects 1" w:semiHidden="1" w:unhideWhenUsed="1"/>
+    <w:lsdException w:name="Table 3D effects 2" w:semiHidden="1" w:unhideWhenUsed="1"/>
+    <w:lsdException w:name="Table 3D effects 3" w:semiHidden="1" w:unhideWhenUsed="1"/>
+    <w:lsdException w:name="Table Contemporary" w:semiHidden="1" w:unhideWhenUsed="1"/>
+    <w:lsdException w:name="Table Elegant" w:semiHidden="1" w:unhideWhenUsed="1"/>
+    <w:lsdException w:name="Table Professional" w:semiHidden="1" w:unhideWhenUsed="1"/>
+    <w:lsdException w:name="Table Subtle 1" w:semiHidden="1" w:unhideWhenUsed="1"/>
+    <w:lsdException w:name="Table Subtle 2" w:semiHidden="1" w:unhideWhenUsed="1"/>
+    <w:lsdException w:name="Table Web 1" w:semiHidden="1" w:unhideWhenUsed="1"/>
+    <w:lsdException w:name="Table Web 2" w:semiHidden="1" w:unhideWhenUsed="1"/>
+    <w:lsdException w:name="Table Web 3" w:semiHidden="1" w:unhideWhenUsed="1"/>
+    <w:lsdException w:name="Balloon Text" w:semiHidden="1" w:unhideWhenUsed="1"/>
+    <w:lsdException w:name="Table Grid" w:semiHidden="1" w:uiPriority="59" w:unhideWhenUsed="1"/>
+    <w:lsdException w:name="Table Theme" w:semiHidden="1" w:unhideWhenUsed="1"/>
+    <w:lsdException w:name="Placeholder Text" w:semiHidden="1"/>
+    <w:lsdException w:name="No Spacing" w:uiPriority="1" w:qFormat="1"/>
+    <w:lsdException w:name="Light Shading" w:uiPriority="60"/>
+    <w:lsdException w:name="Light List" w:uiPriority="61"/>
+    <w:lsdException w:name="Light Grid" w:uiPriority="62"/>
+    <w:lsdException w:name="Medium Shading 1" w:uiPriority="63"/>
+    <w:lsdException w:name="Medium Shading 2" w:uiPriority="64"/>
+    <w:lsdException w:name="Medium List 1" w:uiPriority="65"/>
+    <w:lsdException w:name="Medium List 2" w:uiPriority="66"/>
+    <w:lsdException w:name="Medium Grid 1" w:uiPriority="67"/>
+    <w:lsdException w:name="Medium Grid 2" w:uiPriority="68"/>
+    <w:lsdException w:name="Medium Grid 3" w:uiPriority="69"/>
+    <w:lsdException w:name="Dark List" w:uiPriority="70"/>
+    <w:lsdException w:name="Colorful Shading" w:uiPriority="71"/>
+    <w:lsdException w:name="Colorful List" w:uiPriority="72"/>
+    <w:lsdException w:name="Colorful Grid" w:uiPriority="73"/>
+    <w:lsdException w:name="Light Shading Accent 1" w:uiPriority="60"/>
+    <w:lsdException w:name="Light List Accent 1" w:uiPriority="61"/>
+    <w:lsdException w:name="Light Grid Accent 1" w:uiPriority="62"/>
+    <w:lsdException w:name="Medium Shading 1 Accent 1" w:uiPriority="63"/>
+    <w:lsdException w:name="Medium Shading 2 Accent 1" w:uiPriority="64"/>
+    <w:lsdException w:name="Medium List 1 Accent 1" w:uiPriority="65"/>
+    <w:lsdException w:name="Revision" w:semiHidden="1"/>
+    <w:lsdException w:name="List Paragraph" w:uiPriority="34" w:qFormat="1"/>
+    <w:lsdException w:name="Quote" w:uiPriority="29" w:qFormat="1"/>
+    <w:lsdException w:name="Intense Quote" w:uiPriority="30" w:qFormat="1"/>
+    <w:lsdException w:name="Medium List 2 Accent 1" w:uiPriority="66"/>
+    <w:lsdException w:name="Medium Grid 1 Accent 1" w:uiPriority="67"/>
+    <w:lsdException w:name="Medium Grid 2 Accent 1" w:uiPriority="68"/>
+    <w:lsdException w:name="Medium Grid 3 Accent 1" w:uiPriority="69"/>
+    <w:lsdException w:name="Dark List Accent 1" w:uiPriority="70"/>
+    <w:lsdException w:name="Colorful Shading Accent 1" w:uiPriority="71"/>
+    <w:lsdException w:name="Colorful List Accent 1" w:uiPriority="72"/>
+    <w:lsdException w:name="Colorful Grid Accent 1" w:uiPriority="73"/>
+    <w:lsdException w:name="Light Shading Accent 2" w:uiPriority="60"/>
+    <w:lsdException w:name="Light List Accent 2" w:uiPriority="61"/>
+    <w:lsdException w:name="Light Grid Accent 2" w:uiPriority="62"/>
+    <w:lsdException w:name="Medium Shading 1 Accent 2" w:uiPriority="63"/>
+    <w:lsdException w:name="Medium Shading 2 Accent 2" w:uiPriority="64"/>
+    <w:lsdException w:name="Medium List 1 Accent 2" w:uiPriority="65"/>
+    <w:lsdException w:name="Medium List 2 Accent 2" w:uiPriority="66"/>
+    <w:lsdException w:name="Medium Grid 1 Accent 2" w:uiPriority="67"/>
+    <w:lsdException w:name="Medium Grid 2 Accent 2" w:uiPriority="68"/>
+    <w:lsdException w:name="Medium Grid 3 Accent 2" w:uiPriority="69"/>
+    <w:lsdException w:name="Dark List Accent 2" w:uiPriority="70"/>
+    <w:lsdException w:name="Colorful Shading Accent 2" w:uiPriority="71"/>
+    <w:lsdException w:name="Colorful List Accent 2" w:uiPriority="72"/>
+    <w:lsdException w:name="Colorful Grid Accent 2" w:uiPriority="73"/>
+    <w:lsdException w:name="Light Shading Accent 3" w:uiPriority="60"/>
+    <w:lsdException w:name="Light List Accent 3" w:uiPriority="61"/>
+    <w:lsdException w:name="Light Grid Accent 3" w:uiPriority="62"/>
+    <w:lsdException w:name="Medium Shading 1 Accent 3" w:uiPriority="63"/>
+    <w:lsdException w:name="Medium Shading 2 Accent 3" w:uiPriority="64"/>
+    <w:lsdException w:name="Medium List 1 Accent 3" w:uiPriority="65"/>
+    <w:lsdException w:name="Medium List 2 Accent 3" w:uiPriority="66"/>
+    <w:lsdException w:name="Medium Grid 1 Accent 3" w:uiPriority="67"/>
+    <w:lsdException w:name="Medium Grid 2 Accent 3" w:uiPriority="68"/>
+    <w:lsdException w:name="Medium Grid 3 Accent 3" w:uiPriority="69"/>
+    <w:lsdException w:name="Dark List Accent 3" w:uiPriority="70"/>
+    <w:lsdException w:name="Colorful Shading Accent 3" w:uiPriority="71"/>
+    <w:lsdException w:name="Colorful List Accent 3" w:uiPriority="72"/>
+    <w:lsdException w:name="Colorful Grid Accent 3" w:uiPriority="73"/>
+    <w:lsdException w:name="Light Shading Accent 4" w:uiPriority="60"/>
+    <w:lsdException w:name="Light List Accent 4" w:uiPriority="61"/>
+    <w:lsdException w:name="Light Grid Accent 4" w:uiPriority="62"/>
+    <w:lsdException w:name="Medium Shading 1 Accent 4" w:uiPriority="63"/>
+    <w:lsdException w:name="Medium Shading 2 Accent 4" w:uiPriority="64"/>
+    <w:lsdException w:name="Medium List 1 Accent 4" w:uiPriority="65"/>
+    <w:lsdException w:name="Medium List 2 Accent 4" w:uiPriority="66"/>
+    <w:lsdException w:name="Medium Grid 1 Accent 4" w:uiPriority="67"/>
+    <w:lsdException w:name="Medium Grid 2 Accent 4" w:uiPriority="68"/>
+    <w:lsdException w:name="Medium Grid 3 Accent 4" w:uiPriority="69"/>
+    <w:lsdException w:name="Dark List Accent 4" w:uiPriority="70"/>
+    <w:lsdException w:name="Colorful Shading Accent 4" w:uiPriority="71"/>
+    <w:lsdException w:name="Colorful List Accent 4" w:uiPriority="72"/>
+    <w:lsdException w:name="Colorful Grid Accent 4" w:uiPriority="73"/>
+    <w:lsdException w:name="Light Shading Accent 5" w:uiPriority="60"/>
+    <w:lsdException w:name="Light List Accent 5" w:uiPriority="61"/>
+    <w:lsdException w:name="Light Grid Accent 5" w:uiPriority="62"/>
+    <w:lsdException w:name="Medium Shading 1 Accent 5" w:uiPriority="63"/>
+    <w:lsdException w:name="Medium Shading 2 Accent 5" w:uiPriority="64"/>
+    <w:lsdException w:name="Medium List 1 Accent 5" w:uiPriority="65"/>
+    <w:lsdException w:name="Medium List 2 Accent 5" w:uiPriority="66"/>
+    <w:lsdException w:name="Medium Grid 1 Accent 5" w:uiPriority="67"/>
+    <w:lsdException w:name="Medium Grid 2 Accent 5" w:uiPriority="68"/>
+    <w:lsdException w:name="Medium Grid 3 Accent 5" w:uiPriority="69"/>
+    <w:lsdException w:name="Dark List Accent 5" w:uiPriority="70"/>
+    <w:lsdException w:name="Colorful Shading Accent 5" w:uiPriority="71"/>
+    <w:lsdException w:name="Colorful List Accent 5" w:uiPriority="72"/>
+    <w:lsdException w:name="Colorful Grid Accent 5" w:uiPriority="73"/>
+    <w:lsdException w:name="Light Shading Accent 6" w:uiPriority="60"/>
+    <w:lsdException w:name="Light List Accent 6" w:uiPriority="61"/>
+    <w:lsdException w:name="Light Grid Accent 6" w:uiPriority="62"/>
+    <w:lsdException w:name="Medium Shading 1 Accent 6" w:uiPriority="63"/>
+    <w:lsdException w:name="Medium Shading 2 Accent 6" w:uiPriority="64"/>
+    <w:lsdException w:name="Medium List 1 Accent 6" w:uiPriority="65"/>
+    <w:lsdException w:name="Medium List 2 Accent 6" w:uiPriority="66"/>
+    <w:lsdException w:name="Medium Grid 1 Accent 6" w:uiPriority="67"/>
+    <w:lsdException w:name="Medium Grid 2 Accent 6" w:uiPriority="68"/>
+    <w:lsdException w:name="Medium Grid 3 Accent 6" w:uiPriority="69"/>
+    <w:lsdException w:name="Dark List Accent 6" w:uiPriority="70"/>
+    <w:lsdException w:name="Colorful Shading Accent 6" w:uiPriority="71"/>
+    <w:lsdException w:name="Colorful List Accent 6" w:uiPriority="72"/>
+    <w:lsdException w:name="Colorful Grid Accent 6" w:uiPriority="73"/>
+    <w:lsdException w:name="Subtle Emphasis" w:uiPriority="19" w:qFormat="1"/>
+    <w:lsdException w:name="Intense Emphasis" w:uiPriority="21" w:qFormat="1"/>
+    <w:lsdException w:name="Subtle Reference" w:uiPriority="31" w:qFormat="1"/>
+    <w:lsdException w:name="Intense Reference" w:uiPriority="32" w:qFormat="1"/>
+    <w:lsdException w:name="Book Title" w:uiPriority="33" w:qFormat="1"/>
+    <w:lsdException w:name="Bibliography" w:semiHidden="1" w:uiPriority="37" w:unhideWhenUsed="1"/>
+    <w:lsdException w:name="TOC Heading" w:semiHidden="1" w:uiPriority="39" w:unhideWhenUsed="1" w:qFormat="1"/>
+    <w:lsdException w:name="Plain Table 1" w:uiPriority="41"/>
+    <w:lsdException w:name="Plain Table 2" w:uiPriority="42"/>
+    <w:lsdException w:name="Plain Table 3" w:uiPriority="43"/>
+    <w:lsdException w:name="Plain Table 4" w:uiPriority="44"/>
+    <w:lsdException w:name="Plain Table 5" w:uiPriority="45"/>
+    <w:lsdException w:name="Grid Table Light" w:uiPriority="40"/>
+    <w:lsdException w:name="Grid Table 1 Light" w:uiPriority="46"/>
+    <w:lsdException w:name="Grid Table 2" w:uiPriority="47"/>
+    <w:lsdException w:name="Grid Table 3" w:uiPriority="48"/>
+    <w:lsdException w:name="Grid Table 4" w:uiPriority="49"/>
+    <w:lsdException w:name="Grid Table 5 Dark" w:uiPriority="50"/>
+    <w:lsdException w:name="Grid Table 6 Colorful" w:uiPriority="51"/>
+    <w:lsdException w:name="Grid Table 7 Colorful" w:uiPriority="52"/>
+    <w:lsdException w:name="Grid Table 1 Light Accent 1" w:uiPriority="46"/>
+    <w:lsdException w:name="Grid Table 2 Accent 1" w:uiPriority="47"/>
+    <w:lsdException w:name="Grid Table 3 Accent 1" w:uiPriority="48"/>
+    <w:lsdException w:name="Grid Table 4 Accent 1" w:uiPriority="49"/>
+    <w:lsdException w:name="Grid Table 5 Dark Accent 1" w:uiPriority="50"/>
+    <w:lsdException w:name="Grid Table 6 Colorful Accent 1" w:uiPriority="51"/>
+    <w:lsdException w:name="Grid Table 7 Colorful Accent 1" w:uiPriority="52"/>
+    <w:lsdException w:name="Grid Table 1 Light Accent 2" w:uiPriority="46"/>
+    <w:lsdException w:name="Grid Table 2 Accent 2" w:uiPriority="47"/>
+    <w:lsdException w:name="Grid Table 3 Accent 2" w:uiPriority="48"/>
+    <w:lsdException w:name="Grid Table 4 Accent 2" w:uiPriority="49"/>
+    <w:lsdException w:name="Grid Table 5 Dark Accent 2" w:uiPriority="50"/>
+    <w:lsdException w:name="Grid Table 6 Colorful Accent 2" w:uiPriority="51"/>
+    <w:lsdException w:name="Grid Table 7 Colorful Accent 2" w:uiPriority="52"/>
+    <w:lsdException w:name="Grid Table 1 Light Accent 3" w:uiPriority="46"/>
+    <w:lsdException w:name="Grid Table 2 Accent 3" w:uiPriority="47"/>
+    <w:lsdException w:name="Grid Table 3 Accent 3" w:uiPriority="48"/>
+    <w:lsdException w:name="Grid Table 4 Accent 3" w:uiPriority="49"/>
+    <w:lsdException w:name="Grid Table 5 Dark Accent 3" w:uiPriority="50"/>
+    <w:lsdException w:name="Grid Table 6 Colorful Accent 3" w:uiPriority="51"/>
+    <w:lsdException w:name="Grid Table 7 Colorful Accent 3" w:uiPriority="52"/>
+    <w:lsdException w:name="Grid Table 1 Light Accent 4" w:uiPriority="46"/>
+    <w:lsdException w:name="Grid Table 2 Accent 4" w:uiPriority="47"/>
+    <w:lsdException w:name="Grid Table 3 Accent 4" w:uiPriority="48"/>
+    <w:lsdException w:name="Grid Table 4 Accent 4" w:uiPriority="49"/>
+    <w:lsdException w:name="Grid Table 5 Dark Accent 4" w:uiPriority="50"/>
+    <w:lsdException w:name="Grid Table 6 Colorful Accent 4" w:uiPriority="51"/>
+    <w:lsdException w:name="Grid Table 7 Colorful Accent 4" w:uiPriority="52"/>
+    <w:lsdException w:name="Grid Table 1 Light Accent 5" w:uiPriority="46"/>
+    <w:lsdException w:name="Grid Table 2 Accent 5" w:uiPriority="47"/>
+    <w:lsdException w:name="Grid Table 3 Accent 5" w:uiPriority="48"/>
+    <w:lsdException w:name="Grid Table 4 Accent 5" w:uiPriority="49"/>
+    <w:lsdException w:name="Grid Table 5 Dark Accent 5" w:uiPriority="50"/>
+    <w:lsdException w:name="Grid Table 6 Colorful Accent 5" w:uiPriority="51"/>
+    <w:lsdException w:name="Grid Table 7 Colorful Accent 5" w:uiPriority="52"/>
+    <w:lsdException w:name="Grid Table 1 Light Accent 6" w:uiPriority="46"/>
+    <w:lsdException w:name="Grid Table 2 Accent 6" w:uiPriority="47"/>
+    <w:lsdException w:name="Grid Table 3 Accent 6" w:uiPriority="48"/>
+    <w:lsdException w:name="Grid Table 4 Accent 6" w:uiPriority="49"/>
+    <w:lsdException w:name="Grid Table 5 Dark Accent 6" w:uiPriority="50"/>
+    <w:lsdException w:name="Grid Table 6 Colorful Accent 6" w:uiPriority="51"/>
+    <w:lsdException w:name="Grid Table 7 Colorful Accent 6" w:uiPriority="52"/>
+    <w:lsdException w:name="List Table 1 Light" w:uiPriority="46"/>
+    <w:lsdException w:name="List Table 2" w:uiPriority="47"/>
+    <w:lsdException w:name="List Table 3" w:uiPriority="48"/>
+    <w:lsdException w:name="List Table 4" w:uiPriority="49"/>
+    <w:lsdException w:name="List Table 5 Dark" w:uiPriority="50"/>
+    <w:lsdException w:name="List Table 6 Colorful" w:uiPriority="51"/>
+    <w:lsdException w:name="List Table 7 Colorful" w:uiPriority="52"/>
+    <w:lsdException w:name="List Table 1 Light Accent 1" w:uiPriority="46"/>
+    <w:lsdException w:name="List Table 2 Accent 1" w:uiPriority="47"/>
+    <w:lsdException w:name="List Table 3 Accent 1" w:uiPriority="48"/>
+    <w:lsdException w:name="List Table 4 Accent 1" w:uiPriority="49"/>
+    <w:lsdException w:name="List Table 5 Dark Accent 1" w:uiPriority="50"/>
+    <w:lsdException w:name="List Table 6 Colorful Accent 1" w:uiPriority="51"/>
+    <w:lsdException w:name="List Table 7 Colorful Accent 1" w:uiPriority="52"/>
+    <w:lsdException w:name="List Table 1 Light Accent 2" w:uiPriority="46"/>
+    <w:lsdException w:name="List Table 2 Accent 2" w:uiPriority="47"/>
+    <w:lsdException w:name="List Table 3 Accent 2" w:uiPriority="48"/>
+    <w:lsdException w:name="List Table 4 Accent 2" w:uiPriority="49"/>
+    <w:lsdException w:name="List Table 5 Dark Accent 2" w:uiPriority="50"/>
+    <w:lsdException w:name="List Table 6 Colorful Accent 2" w:uiPriority="51"/>
+    <w:lsdException w:name="List Table 7 Colorful Accent 2" w:uiPriority="52"/>
+    <w:lsdException w:name="List Table 1 Light Accent 3" w:uiPriority="46"/>
+    <w:lsdException w:name="List Table 2 Accent 3" w:uiPriority="47"/>
+    <w:lsdException w:name="List Table 3 Accent 3" w:uiPriority="48"/>
+    <w:lsdException w:name="List Table 4 Accent 3" w:uiPriority="49"/>
+    <w:lsdException w:name="List Table 5 Dark Accent 3" w:uiPriority="50"/>
+    <w:lsdException w:name="List Table 6 Colorful Accent 3" w:uiPriority="51"/>
+    <w:lsdException w:name="List Table 7 Colorful Accent 3" w:uiPriority="52"/>
+    <w:lsdException w:name="List Table 1 Light Accent 4" w:uiPriority="46"/>
+    <w:lsdException w:name="List Table 2 Accent 4" w:uiPriority="47"/>
+    <w:lsdException w:name="List Table 3 Accent 4" w:uiPriority="48"/>
+    <w:lsdException w:name="List Table 4 Accent 4" w:uiPriority="49"/>
+    <w:lsdException w:name="List Table 5 Dark Accent 4" w:uiPriority="50"/>
+    <w:lsdException w:name="List Table 6 Colorful Accent 4" w:uiPriority="51"/>
+    <w:lsdException w:name="List Table 7 Colorful Accent 4" w:uiPriority="52"/>
+    <w:lsdException w:name="List Table 1 Light Accent 5" w:uiPriority="46"/>
+    <w:lsdException w:name="List Table 2 Accent 5" w:uiPriority="47"/>
+    <w:lsdException w:name="List Table 3 Accent 5" w:uiPriority="48"/>
+    <w:lsdException w:name="List Table 4 Accent 5" w:uiPriority="49"/>
+    <w:lsdException w:name="List Table 5 Dark Accent 5" w:uiPriority="50"/>
+    <w:lsdException w:name="List Table 6 Colorful Accent 5" w:uiPriority="51"/>
+    <w:lsdException w:name="List Table 7 Colorful Accent 5" w:uiPriority="52"/>
+    <w:lsdException w:name="List Table 1 Light Accent 6" w:uiPriority="46"/>
+    <w:lsdException w:name="List Table 2 Accent 6" w:uiPriority="47"/>
+    <w:lsdException w:name="List Table 3 Accent 6" w:uiPriority="48"/>
+    <w:lsdException w:name="List Table 4 Accent 6" w:uiPriority="49"/>
+    <w:lsdException w:name="List Table 5 Dark Accent 6" w:uiPriority="50"/>
+    <w:lsdException w:name="List Table 6 Colorful Accent 6" w:uiPriority="51"/>
+    <w:lsdException w:name="List Table 7 Colorful Accent 6" w:uiPriority="52"/>
+    <w:lsdException w:name="Mention" w:semiHidden="1" w:unhideWhenUsed="1"/>
+    <w:lsdException w:name="Smart Hyperlink" w:semiHidden="1" w:unhideWhenUsed="1"/>
+    <w:lsdException w:name="Hashtag" w:semiHidden="1" w:unhideWhenUsed="1"/>
+    <w:lsdException w:name="Unresolved Mention" w:semiHidden="1" w:unhideWhenUsed="1"/>
+    <w:lsdException w:name="Smart Link" w:semiHidden="1" w:unhideWhenUsed="1"/>
   </w:latentStyles>
   <w:style w:type="paragraph" w:default="1" w:styleId="Normal">
     <w:name w:val="Normal"/>
@@ -4740,554 +4968,7 @@
       <w:contextualSpacing/>
     </w:pPr>
   </w:style>
-  <w:style w:type="paragraph" w:styleId="TtulodeTDC">
-    <w:name w:val="TOC Heading"/>
-    <w:basedOn w:val="Ttulo1"/>
-    <w:next w:val="Normal"/>
-    <w:uiPriority w:val="39"/>
-    <w:semiHidden/>
-    <w:unhideWhenUsed/>
-    <w:qFormat/>
-    <w:rsid w:val="00A84913"/>
-    <w:pPr>
-      <w:keepLines/>
-      <w:pageBreakBefore w:val="0"/>
-      <w:numPr>
-        <w:numId w:val="0"/>
-      </w:numPr>
-      <w:spacing w:before="480" w:after="0" w:line="276" w:lineRule="auto"/>
-      <w:jc w:val="left"/>
-      <w:outlineLvl w:val="9"/>
-    </w:pPr>
-    <w:rPr>
-      <w:rFonts w:asciiTheme="majorHAnsi" w:eastAsiaTheme="majorEastAsia" w:hAnsiTheme="majorHAnsi" w:cstheme="majorBidi"/>
-      <w:color w:val="365F91" w:themeColor="accent1" w:themeShade="BF"/>
-      <w:kern w:val="0"/>
-      <w:sz w:val="28"/>
-      <w:szCs w:val="28"/>
-      <w:lang w:val="es-PE" w:eastAsia="ja-JP"/>
-    </w:rPr>
-  </w:style>
-  <w:style w:type="paragraph" w:styleId="TDC1">
-    <w:name w:val="toc 1"/>
-    <w:basedOn w:val="Normal"/>
-    <w:next w:val="Normal"/>
-    <w:autoRedefine/>
-    <w:uiPriority w:val="39"/>
-    <w:unhideWhenUsed/>
-    <w:rsid w:val="00A84913"/>
-    <w:pPr>
-      <w:spacing w:after="100"/>
-    </w:pPr>
-  </w:style>
-  <w:style w:type="paragraph" w:styleId="TDC2">
-    <w:name w:val="toc 2"/>
-    <w:basedOn w:val="Normal"/>
-    <w:next w:val="Normal"/>
-    <w:autoRedefine/>
-    <w:uiPriority w:val="39"/>
-    <w:unhideWhenUsed/>
-    <w:rsid w:val="00A84913"/>
-    <w:pPr>
-      <w:spacing w:after="100"/>
-      <w:ind w:left="240"/>
-    </w:pPr>
-  </w:style>
-  <w:style w:type="character" w:styleId="Hipervnculo">
-    <w:name w:val="Hyperlink"/>
-    <w:basedOn w:val="Fuentedeprrafopredeter"/>
-    <w:uiPriority w:val="99"/>
-    <w:unhideWhenUsed/>
-    <w:rsid w:val="00A84913"/>
-    <w:rPr>
-      <w:color w:val="0000FF" w:themeColor="hyperlink"/>
-      <w:u w:val="single"/>
-    </w:rPr>
-  </w:style>
-  <w:style w:type="paragraph" w:styleId="Ttulo">
-    <w:name w:val="Title"/>
-    <w:basedOn w:val="Normal"/>
-    <w:next w:val="Normal"/>
-    <w:link w:val="TtuloCar"/>
-    <w:uiPriority w:val="10"/>
-    <w:qFormat/>
-    <w:rsid w:val="00A84913"/>
-    <w:pPr>
-      <w:pBdr>
-        <w:bottom w:val="single" w:sz="8" w:space="4" w:color="4F81BD" w:themeColor="accent1"/>
-      </w:pBdr>
-      <w:spacing w:before="0" w:after="300" w:line="240" w:lineRule="auto"/>
-      <w:contextualSpacing/>
-    </w:pPr>
-    <w:rPr>
-      <w:rFonts w:asciiTheme="majorHAnsi" w:eastAsiaTheme="majorEastAsia" w:hAnsiTheme="majorHAnsi" w:cstheme="majorBidi"/>
-      <w:color w:val="17365D" w:themeColor="text2" w:themeShade="BF"/>
-      <w:spacing w:val="5"/>
-      <w:kern w:val="28"/>
-      <w:sz w:val="52"/>
-      <w:szCs w:val="52"/>
-    </w:rPr>
-  </w:style>
-  <w:style w:type="character" w:customStyle="1" w:styleId="TtuloCar">
-    <w:name w:val="Título Car"/>
-    <w:basedOn w:val="Fuentedeprrafopredeter"/>
-    <w:link w:val="Ttulo"/>
-    <w:uiPriority w:val="10"/>
-    <w:rsid w:val="00A84913"/>
-    <w:rPr>
-      <w:rFonts w:asciiTheme="majorHAnsi" w:eastAsiaTheme="majorEastAsia" w:hAnsiTheme="majorHAnsi" w:cstheme="majorBidi"/>
-      <w:color w:val="17365D" w:themeColor="text2" w:themeShade="BF"/>
-      <w:spacing w:val="5"/>
-      <w:kern w:val="28"/>
-      <w:sz w:val="52"/>
-      <w:szCs w:val="52"/>
-      <w:lang w:val="es-ES" w:eastAsia="es-ES"/>
-    </w:rPr>
-  </w:style>
-  <w:style w:type="paragraph" w:styleId="Textodeglobo">
-    <w:name w:val="Balloon Text"/>
-    <w:basedOn w:val="Normal"/>
-    <w:link w:val="TextodegloboCar"/>
-    <w:uiPriority w:val="99"/>
-    <w:semiHidden/>
-    <w:unhideWhenUsed/>
-    <w:rsid w:val="00A84913"/>
-    <w:pPr>
-      <w:spacing w:before="0" w:after="0" w:line="240" w:lineRule="auto"/>
-    </w:pPr>
-    <w:rPr>
-      <w:rFonts w:ascii="Tahoma" w:hAnsi="Tahoma" w:cs="Tahoma"/>
-      <w:sz w:val="16"/>
-      <w:szCs w:val="16"/>
-    </w:rPr>
-  </w:style>
-  <w:style w:type="character" w:customStyle="1" w:styleId="TextodegloboCar">
-    <w:name w:val="Texto de globo Car"/>
-    <w:basedOn w:val="Fuentedeprrafopredeter"/>
-    <w:link w:val="Textodeglobo"/>
-    <w:uiPriority w:val="99"/>
-    <w:semiHidden/>
-    <w:rsid w:val="00A84913"/>
-    <w:rPr>
-      <w:rFonts w:ascii="Tahoma" w:eastAsia="Times New Roman" w:hAnsi="Tahoma" w:cs="Tahoma"/>
-      <w:sz w:val="16"/>
-      <w:szCs w:val="16"/>
-      <w:lang w:val="es-ES" w:eastAsia="es-ES"/>
-    </w:rPr>
-  </w:style>
-</w:styles>
-</file>
-
-<file path=word/stylesWithEffects.xml><?xml version="1.0" encoding="utf-8"?>
-<w:styles xmlns:wpc="http://schemas.microsoft.com/office/word/2010/wordprocessingCanvas" xmlns:mc="http://schemas.openxmlformats.org/markup-compatibility/2006" xmlns:o="urn:schemas-microsoft-com:office:office" xmlns:r="http://schemas.openxmlformats.org/officeDocument/2006/relationships" xmlns:m="http://schemas.openxmlformats.org/officeDocument/2006/math" xmlns:v="urn:schemas-microsoft-com:vml" xmlns:wp14="http://schemas.microsoft.com/office/word/2010/wordprocessingDrawing" xmlns:wp="http://schemas.openxmlformats.org/drawingml/2006/wordprocessingDrawing" xmlns:w10="urn:schemas-microsoft-com:office:word" xmlns:w="http://schemas.openxmlformats.org/wordprocessingml/2006/main" xmlns:w14="http://schemas.microsoft.com/office/word/2010/wordml" xmlns:wpg="http://schemas.microsoft.com/office/word/2010/wordprocessingGroup" xmlns:wpi="http://schemas.microsoft.com/office/word/2010/wordprocessingInk" xmlns:wne="http://schemas.microsoft.com/office/word/2006/wordml" xmlns:wps="http://schemas.microsoft.com/office/word/2010/wordprocessingShape" mc:Ignorable="w14 wp14">
-  <w:docDefaults>
-    <w:rPrDefault>
-      <w:rPr>
-        <w:rFonts w:asciiTheme="minorHAnsi" w:eastAsiaTheme="minorEastAsia" w:hAnsiTheme="minorHAnsi" w:cstheme="minorBidi"/>
-        <w:sz w:val="22"/>
-        <w:szCs w:val="22"/>
-        <w:lang w:val="es-PE" w:eastAsia="ja-JP" w:bidi="ar-SA"/>
-      </w:rPr>
-    </w:rPrDefault>
-    <w:pPrDefault>
-      <w:pPr>
-        <w:spacing w:after="200" w:line="276" w:lineRule="auto"/>
-      </w:pPr>
-    </w:pPrDefault>
-  </w:docDefaults>
-  <w:latentStyles w:defLockedState="0" w:defUIPriority="99" w:defSemiHidden="1" w:defUnhideWhenUsed="1" w:defQFormat="0" w:count="267">
-    <w:lsdException w:name="Normal" w:semiHidden="0" w:uiPriority="0" w:unhideWhenUsed="0" w:qFormat="1"/>
-    <w:lsdException w:name="heading 1" w:semiHidden="0" w:uiPriority="0" w:unhideWhenUsed="0" w:qFormat="1"/>
-    <w:lsdException w:name="heading 2" w:uiPriority="0" w:qFormat="1"/>
-    <w:lsdException w:name="heading 3" w:uiPriority="0" w:qFormat="1"/>
-    <w:lsdException w:name="heading 4" w:uiPriority="0" w:qFormat="1"/>
-    <w:lsdException w:name="heading 5" w:uiPriority="9" w:qFormat="1"/>
-    <w:lsdException w:name="heading 6" w:uiPriority="9" w:qFormat="1"/>
-    <w:lsdException w:name="heading 7" w:uiPriority="9" w:qFormat="1"/>
-    <w:lsdException w:name="heading 8" w:uiPriority="9" w:qFormat="1"/>
-    <w:lsdException w:name="heading 9" w:uiPriority="9" w:qFormat="1"/>
-    <w:lsdException w:name="toc 1" w:uiPriority="39"/>
-    <w:lsdException w:name="toc 2" w:uiPriority="39"/>
-    <w:lsdException w:name="toc 3" w:uiPriority="39"/>
-    <w:lsdException w:name="toc 4" w:uiPriority="39"/>
-    <w:lsdException w:name="toc 5" w:uiPriority="39"/>
-    <w:lsdException w:name="toc 6" w:uiPriority="39"/>
-    <w:lsdException w:name="toc 7" w:uiPriority="39"/>
-    <w:lsdException w:name="toc 8" w:uiPriority="39"/>
-    <w:lsdException w:name="toc 9" w:uiPriority="39"/>
-    <w:lsdException w:name="caption" w:uiPriority="35" w:qFormat="1"/>
-    <w:lsdException w:name="Title" w:semiHidden="0" w:uiPriority="10" w:unhideWhenUsed="0" w:qFormat="1"/>
-    <w:lsdException w:name="Default Paragraph Font" w:uiPriority="1"/>
-    <w:lsdException w:name="Subtitle" w:semiHidden="0" w:uiPriority="11" w:unhideWhenUsed="0" w:qFormat="1"/>
-    <w:lsdException w:name="Strong" w:semiHidden="0" w:uiPriority="22" w:unhideWhenUsed="0" w:qFormat="1"/>
-    <w:lsdException w:name="Emphasis" w:semiHidden="0" w:uiPriority="20" w:unhideWhenUsed="0" w:qFormat="1"/>
-    <w:lsdException w:name="Table Grid" w:semiHidden="0" w:uiPriority="59" w:unhideWhenUsed="0"/>
-    <w:lsdException w:name="Placeholder Text" w:unhideWhenUsed="0"/>
-    <w:lsdException w:name="No Spacing" w:semiHidden="0" w:uiPriority="1" w:unhideWhenUsed="0" w:qFormat="1"/>
-    <w:lsdException w:name="Light Shading" w:semiHidden="0" w:uiPriority="60" w:unhideWhenUsed="0"/>
-    <w:lsdException w:name="Light List" w:semiHidden="0" w:uiPriority="61" w:unhideWhenUsed="0"/>
-    <w:lsdException w:name="Light Grid" w:semiHidden="0" w:uiPriority="62" w:unhideWhenUsed="0"/>
-    <w:lsdException w:name="Medium Shading 1" w:semiHidden="0" w:uiPriority="63" w:unhideWhenUsed="0"/>
-    <w:lsdException w:name="Medium Shading 2" w:semiHidden="0" w:uiPriority="64" w:unhideWhenUsed="0"/>
-    <w:lsdException w:name="Medium List 1" w:semiHidden="0" w:uiPriority="65" w:unhideWhenUsed="0"/>
-    <w:lsdException w:name="Medium List 2" w:semiHidden="0" w:uiPriority="66" w:unhideWhenUsed="0"/>
-    <w:lsdException w:name="Medium Grid 1" w:semiHidden="0" w:uiPriority="67" w:unhideWhenUsed="0"/>
-    <w:lsdException w:name="Medium Grid 2" w:semiHidden="0" w:uiPriority="68" w:unhideWhenUsed="0"/>
-    <w:lsdException w:name="Medium Grid 3" w:semiHidden="0" w:uiPriority="69" w:unhideWhenUsed="0"/>
-    <w:lsdException w:name="Dark List" w:semiHidden="0" w:uiPriority="70" w:unhideWhenUsed="0"/>
-    <w:lsdException w:name="Colorful Shading" w:semiHidden="0" w:uiPriority="71" w:unhideWhenUsed="0"/>
-    <w:lsdException w:name="Colorful List" w:semiHidden="0" w:uiPriority="72" w:unhideWhenUsed="0"/>
-    <w:lsdException w:name="Colorful Grid" w:semiHidden="0" w:uiPriority="73" w:unhideWhenUsed="0"/>
-    <w:lsdException w:name="Light Shading Accent 1" w:semiHidden="0" w:uiPriority="60" w:unhideWhenUsed="0"/>
-    <w:lsdException w:name="Light List Accent 1" w:semiHidden="0" w:uiPriority="61" w:unhideWhenUsed="0"/>
-    <w:lsdException w:name="Light Grid Accent 1" w:semiHidden="0" w:uiPriority="62" w:unhideWhenUsed="0"/>
-    <w:lsdException w:name="Medium Shading 1 Accent 1" w:semiHidden="0" w:uiPriority="63" w:unhideWhenUsed="0"/>
-    <w:lsdException w:name="Medium Shading 2 Accent 1" w:semiHidden="0" w:uiPriority="64" w:unhideWhenUsed="0"/>
-    <w:lsdException w:name="Medium List 1 Accent 1" w:semiHidden="0" w:uiPriority="65" w:unhideWhenUsed="0"/>
-    <w:lsdException w:name="Revision" w:unhideWhenUsed="0"/>
-    <w:lsdException w:name="List Paragraph" w:semiHidden="0" w:uiPriority="34" w:unhideWhenUsed="0" w:qFormat="1"/>
-    <w:lsdException w:name="Quote" w:semiHidden="0" w:uiPriority="29" w:unhideWhenUsed="0" w:qFormat="1"/>
-    <w:lsdException w:name="Intense Quote" w:semiHidden="0" w:uiPriority="30" w:unhideWhenUsed="0" w:qFormat="1"/>
-    <w:lsdException w:name="Medium List 2 Accent 1" w:semiHidden="0" w:uiPriority="66" w:unhideWhenUsed="0"/>
-    <w:lsdException w:name="Medium Grid 1 Accent 1" w:semiHidden="0" w:uiPriority="67" w:unhideWhenUsed="0"/>
-    <w:lsdException w:name="Medium Grid 2 Accent 1" w:semiHidden="0" w:uiPriority="68" w:unhideWhenUsed="0"/>
-    <w:lsdException w:name="Medium Grid 3 Accent 1" w:semiHidden="0" w:uiPriority="69" w:unhideWhenUsed="0"/>
-    <w:lsdException w:name="Dark List Accent 1" w:semiHidden="0" w:uiPriority="70" w:unhideWhenUsed="0"/>
-    <w:lsdException w:name="Colorful Shading Accent 1" w:semiHidden="0" w:uiPriority="71" w:unhideWhenUsed="0"/>
-    <w:lsdException w:name="Colorful List Accent 1" w:semiHidden="0" w:uiPriority="72" w:unhideWhenUsed="0"/>
-    <w:lsdException w:name="Colorful Grid Accent 1" w:semiHidden="0" w:uiPriority="73" w:unhideWhenUsed="0"/>
-    <w:lsdException w:name="Light Shading Accent 2" w:semiHidden="0" w:uiPriority="60" w:unhideWhenUsed="0"/>
-    <w:lsdException w:name="Light List Accent 2" w:semiHidden="0" w:uiPriority="61" w:unhideWhenUsed="0"/>
-    <w:lsdException w:name="Light Grid Accent 2" w:semiHidden="0" w:uiPriority="62" w:unhideWhenUsed="0"/>
-    <w:lsdException w:name="Medium Shading 1 Accent 2" w:semiHidden="0" w:uiPriority="63" w:unhideWhenUsed="0"/>
-    <w:lsdException w:name="Medium Shading 2 Accent 2" w:semiHidden="0" w:uiPriority="64" w:unhideWhenUsed="0"/>
-    <w:lsdException w:name="Medium List 1 Accent 2" w:semiHidden="0" w:uiPriority="65" w:unhideWhenUsed="0"/>
-    <w:lsdException w:name="Medium List 2 Accent 2" w:semiHidden="0" w:uiPriority="66" w:unhideWhenUsed="0"/>
-    <w:lsdException w:name="Medium Grid 1 Accent 2" w:semiHidden="0" w:uiPriority="67" w:unhideWhenUsed="0"/>
-    <w:lsdException w:name="Medium Grid 2 Accent 2" w:semiHidden="0" w:uiPriority="68" w:unhideWhenUsed="0"/>
-    <w:lsdException w:name="Medium Grid 3 Accent 2" w:semiHidden="0" w:uiPriority="69" w:unhideWhenUsed="0"/>
-    <w:lsdException w:name="Dark List Accent 2" w:semiHidden="0" w:uiPriority="70" w:unhideWhenUsed="0"/>
-    <w:lsdException w:name="Colorful Shading Accent 2" w:semiHidden="0" w:uiPriority="71" w:unhideWhenUsed="0"/>
-    <w:lsdException w:name="Colorful List Accent 2" w:semiHidden="0" w:uiPriority="72" w:unhideWhenUsed="0"/>
-    <w:lsdException w:name="Colorful Grid Accent 2" w:semiHidden="0" w:uiPriority="73" w:unhideWhenUsed="0"/>
-    <w:lsdException w:name="Light Shading Accent 3" w:semiHidden="0" w:uiPriority="60" w:unhideWhenUsed="0"/>
-    <w:lsdException w:name="Light List Accent 3" w:semiHidden="0" w:uiPriority="61" w:unhideWhenUsed="0"/>
-    <w:lsdException w:name="Light Grid Accent 3" w:semiHidden="0" w:uiPriority="62" w:unhideWhenUsed="0"/>
-    <w:lsdException w:name="Medium Shading 1 Accent 3" w:semiHidden="0" w:uiPriority="63" w:unhideWhenUsed="0"/>
-    <w:lsdException w:name="Medium Shading 2 Accent 3" w:semiHidden="0" w:uiPriority="64" w:unhideWhenUsed="0"/>
-    <w:lsdException w:name="Medium List 1 Accent 3" w:semiHidden="0" w:uiPriority="65" w:unhideWhenUsed="0"/>
-    <w:lsdException w:name="Medium List 2 Accent 3" w:semiHidden="0" w:uiPriority="66" w:unhideWhenUsed="0"/>
-    <w:lsdException w:name="Medium Grid 1 Accent 3" w:semiHidden="0" w:uiPriority="67" w:unhideWhenUsed="0"/>
-    <w:lsdException w:name="Medium Grid 2 Accent 3" w:semiHidden="0" w:uiPriority="68" w:unhideWhenUsed="0"/>
-    <w:lsdException w:name="Medium Grid 3 Accent 3" w:semiHidden="0" w:uiPriority="69" w:unhideWhenUsed="0"/>
-    <w:lsdException w:name="Dark List Accent 3" w:semiHidden="0" w:uiPriority="70" w:unhideWhenUsed="0"/>
-    <w:lsdException w:name="Colorful Shading Accent 3" w:semiHidden="0" w:uiPriority="71" w:unhideWhenUsed="0"/>
-    <w:lsdException w:name="Colorful List Accent 3" w:semiHidden="0" w:uiPriority="72" w:unhideWhenUsed="0"/>
-    <w:lsdException w:name="Colorful Grid Accent 3" w:semiHidden="0" w:uiPriority="73" w:unhideWhenUsed="0"/>
-    <w:lsdException w:name="Light Shading Accent 4" w:semiHidden="0" w:uiPriority="60" w:unhideWhenUsed="0"/>
-    <w:lsdException w:name="Light List Accent 4" w:semiHidden="0" w:uiPriority="61" w:unhideWhenUsed="0"/>
-    <w:lsdException w:name="Light Grid Accent 4" w:semiHidden="0" w:uiPriority="62" w:unhideWhenUsed="0"/>
-    <w:lsdException w:name="Medium Shading 1 Accent 4" w:semiHidden="0" w:uiPriority="63" w:unhideWhenUsed="0"/>
-    <w:lsdException w:name="Medium Shading 2 Accent 4" w:semiHidden="0" w:uiPriority="64" w:unhideWhenUsed="0"/>
-    <w:lsdException w:name="Medium List 1 Accent 4" w:semiHidden="0" w:uiPriority="65" w:unhideWhenUsed="0"/>
-    <w:lsdException w:name="Medium List 2 Accent 4" w:semiHidden="0" w:uiPriority="66" w:unhideWhenUsed="0"/>
-    <w:lsdException w:name="Medium Grid 1 Accent 4" w:semiHidden="0" w:uiPriority="67" w:unhideWhenUsed="0"/>
-    <w:lsdException w:name="Medium Grid 2 Accent 4" w:semiHidden="0" w:uiPriority="68" w:unhideWhenUsed="0"/>
-    <w:lsdException w:name="Medium Grid 3 Accent 4" w:semiHidden="0" w:uiPriority="69" w:unhideWhenUsed="0"/>
-    <w:lsdException w:name="Dark List Accent 4" w:semiHidden="0" w:uiPriority="70" w:unhideWhenUsed="0"/>
-    <w:lsdException w:name="Colorful Shading Accent 4" w:semiHidden="0" w:uiPriority="71" w:unhideWhenUsed="0"/>
-    <w:lsdException w:name="Colorful List Accent 4" w:semiHidden="0" w:uiPriority="72" w:unhideWhenUsed="0"/>
-    <w:lsdException w:name="Colorful Grid Accent 4" w:semiHidden="0" w:uiPriority="73" w:unhideWhenUsed="0"/>
-    <w:lsdException w:name="Light Shading Accent 5" w:semiHidden="0" w:uiPriority="60" w:unhideWhenUsed="0"/>
-    <w:lsdException w:name="Light List Accent 5" w:semiHidden="0" w:uiPriority="61" w:unhideWhenUsed="0"/>
-    <w:lsdException w:name="Light Grid Accent 5" w:semiHidden="0" w:uiPriority="62" w:unhideWhenUsed="0"/>
-    <w:lsdException w:name="Medium Shading 1 Accent 5" w:semiHidden="0" w:uiPriority="63" w:unhideWhenUsed="0"/>
-    <w:lsdException w:name="Medium Shading 2 Accent 5" w:semiHidden="0" w:uiPriority="64" w:unhideWhenUsed="0"/>
-    <w:lsdException w:name="Medium List 1 Accent 5" w:semiHidden="0" w:uiPriority="65" w:unhideWhenUsed="0"/>
-    <w:lsdException w:name="Medium List 2 Accent 5" w:semiHidden="0" w:uiPriority="66" w:unhideWhenUsed="0"/>
-    <w:lsdException w:name="Medium Grid 1 Accent 5" w:semiHidden="0" w:uiPriority="67" w:unhideWhenUsed="0"/>
-    <w:lsdException w:name="Medium Grid 2 Accent 5" w:semiHidden="0" w:uiPriority="68" w:unhideWhenUsed="0"/>
-    <w:lsdException w:name="Medium Grid 3 Accent 5" w:semiHidden="0" w:uiPriority="69" w:unhideWhenUsed="0"/>
-    <w:lsdException w:name="Dark List Accent 5" w:semiHidden="0" w:uiPriority="70" w:unhideWhenUsed="0"/>
-    <w:lsdException w:name="Colorful Shading Accent 5" w:semiHidden="0" w:uiPriority="71" w:unhideWhenUsed="0"/>
-    <w:lsdException w:name="Colorful List Accent 5" w:semiHidden="0" w:uiPriority="72" w:unhideWhenUsed="0"/>
-    <w:lsdException w:name="Colorful Grid Accent 5" w:semiHidden="0" w:uiPriority="73" w:unhideWhenUsed="0"/>
-    <w:lsdException w:name="Light Shading Accent 6" w:semiHidden="0" w:uiPriority="60" w:unhideWhenUsed="0"/>
-    <w:lsdException w:name="Light List Accent 6" w:semiHidden="0" w:uiPriority="61" w:unhideWhenUsed="0"/>
-    <w:lsdException w:name="Light Grid Accent 6" w:semiHidden="0" w:uiPriority="62" w:unhideWhenUsed="0"/>
-    <w:lsdException w:name="Medium Shading 1 Accent 6" w:semiHidden="0" w:uiPriority="63" w:unhideWhenUsed="0"/>
-    <w:lsdException w:name="Medium Shading 2 Accent 6" w:semiHidden="0" w:uiPriority="64" w:unhideWhenUsed="0"/>
-    <w:lsdException w:name="Medium List 1 Accent 6" w:semiHidden="0" w:uiPriority="65" w:unhideWhenUsed="0"/>
-    <w:lsdException w:name="Medium List 2 Accent 6" w:semiHidden="0" w:uiPriority="66" w:unhideWhenUsed="0"/>
-    <w:lsdException w:name="Medium Grid 1 Accent 6" w:semiHidden="0" w:uiPriority="67" w:unhideWhenUsed="0"/>
-    <w:lsdException w:name="Medium Grid 2 Accent 6" w:semiHidden="0" w:uiPriority="68" w:unhideWhenUsed="0"/>
-    <w:lsdException w:name="Medium Grid 3 Accent 6" w:semiHidden="0" w:uiPriority="69" w:unhideWhenUsed="0"/>
-    <w:lsdException w:name="Dark List Accent 6" w:semiHidden="0" w:uiPriority="70" w:unhideWhenUsed="0"/>
-    <w:lsdException w:name="Colorful Shading Accent 6" w:semiHidden="0" w:uiPriority="71" w:unhideWhenUsed="0"/>
-    <w:lsdException w:name="Colorful List Accent 6" w:semiHidden="0" w:uiPriority="72" w:unhideWhenUsed="0"/>
-    <w:lsdException w:name="Colorful Grid Accent 6" w:semiHidden="0" w:uiPriority="73" w:unhideWhenUsed="0"/>
-    <w:lsdException w:name="Subtle Emphasis" w:semiHidden="0" w:uiPriority="19" w:unhideWhenUsed="0" w:qFormat="1"/>
-    <w:lsdException w:name="Intense Emphasis" w:semiHidden="0" w:uiPriority="21" w:unhideWhenUsed="0" w:qFormat="1"/>
-    <w:lsdException w:name="Subtle Reference" w:semiHidden="0" w:uiPriority="31" w:unhideWhenUsed="0" w:qFormat="1"/>
-    <w:lsdException w:name="Intense Reference" w:semiHidden="0" w:uiPriority="32" w:unhideWhenUsed="0" w:qFormat="1"/>
-    <w:lsdException w:name="Book Title" w:semiHidden="0" w:uiPriority="33" w:unhideWhenUsed="0" w:qFormat="1"/>
-    <w:lsdException w:name="Bibliography" w:uiPriority="37"/>
-    <w:lsdException w:name="TOC Heading" w:uiPriority="39" w:qFormat="1"/>
-  </w:latentStyles>
-  <w:style w:type="paragraph" w:default="1" w:styleId="Normal">
-    <w:name w:val="Normal"/>
-    <w:qFormat/>
-    <w:rsid w:val="00A84913"/>
-    <w:pPr>
-      <w:spacing w:before="120" w:after="120" w:line="360" w:lineRule="auto"/>
-      <w:jc w:val="both"/>
-    </w:pPr>
-    <w:rPr>
-      <w:rFonts w:ascii="Times New Roman" w:eastAsia="Times New Roman" w:hAnsi="Times New Roman" w:cs="Times New Roman"/>
-      <w:sz w:val="24"/>
-      <w:szCs w:val="24"/>
-      <w:lang w:val="es-ES" w:eastAsia="es-ES"/>
-    </w:rPr>
-  </w:style>
-  <w:style w:type="paragraph" w:styleId="Ttulo1">
-    <w:name w:val="heading 1"/>
-    <w:basedOn w:val="Normal"/>
-    <w:next w:val="Normal"/>
-    <w:link w:val="Ttulo1Car"/>
-    <w:qFormat/>
-    <w:rsid w:val="00A84913"/>
-    <w:pPr>
-      <w:keepNext/>
-      <w:pageBreakBefore/>
-      <w:numPr>
-        <w:numId w:val="1"/>
-      </w:numPr>
-      <w:spacing w:before="360" w:after="360"/>
-      <w:jc w:val="center"/>
-      <w:outlineLvl w:val="0"/>
-    </w:pPr>
-    <w:rPr>
-      <w:rFonts w:ascii="Arial" w:hAnsi="Arial" w:cs="Arial"/>
-      <w:b/>
-      <w:bCs/>
-      <w:kern w:val="32"/>
-      <w:sz w:val="36"/>
-      <w:szCs w:val="36"/>
-    </w:rPr>
-  </w:style>
-  <w:style w:type="paragraph" w:styleId="Ttulo2">
-    <w:name w:val="heading 2"/>
-    <w:basedOn w:val="Normal"/>
-    <w:next w:val="Normal"/>
-    <w:link w:val="Ttulo2Car"/>
-    <w:semiHidden/>
-    <w:unhideWhenUsed/>
-    <w:qFormat/>
-    <w:rsid w:val="00A84913"/>
-    <w:pPr>
-      <w:keepNext/>
-      <w:numPr>
-        <w:ilvl w:val="1"/>
-        <w:numId w:val="1"/>
-      </w:numPr>
-      <w:spacing w:before="240" w:after="240"/>
-      <w:outlineLvl w:val="1"/>
-    </w:pPr>
-    <w:rPr>
-      <w:rFonts w:cs="Arial"/>
-      <w:b/>
-      <w:bCs/>
-      <w:iCs/>
-      <w:sz w:val="28"/>
-      <w:szCs w:val="28"/>
-    </w:rPr>
-  </w:style>
-  <w:style w:type="paragraph" w:styleId="Ttulo3">
-    <w:name w:val="heading 3"/>
-    <w:basedOn w:val="Normal"/>
-    <w:next w:val="Normal"/>
-    <w:link w:val="Ttulo3Car"/>
-    <w:semiHidden/>
-    <w:unhideWhenUsed/>
-    <w:qFormat/>
-    <w:rsid w:val="00A84913"/>
-    <w:pPr>
-      <w:keepNext/>
-      <w:numPr>
-        <w:ilvl w:val="2"/>
-        <w:numId w:val="1"/>
-      </w:numPr>
-      <w:spacing w:before="240" w:after="240"/>
-      <w:outlineLvl w:val="2"/>
-    </w:pPr>
-    <w:rPr>
-      <w:b/>
-      <w:lang w:val="en-US"/>
-    </w:rPr>
-  </w:style>
-  <w:style w:type="paragraph" w:styleId="Ttulo4">
-    <w:name w:val="heading 4"/>
-    <w:basedOn w:val="Normal"/>
-    <w:next w:val="Normal"/>
-    <w:link w:val="Ttulo4Car"/>
-    <w:semiHidden/>
-    <w:unhideWhenUsed/>
-    <w:qFormat/>
-    <w:rsid w:val="00A84913"/>
-    <w:pPr>
-      <w:keepNext/>
-      <w:numPr>
-        <w:ilvl w:val="3"/>
-        <w:numId w:val="1"/>
-      </w:numPr>
-      <w:spacing w:before="240" w:after="240"/>
-      <w:outlineLvl w:val="3"/>
-    </w:pPr>
-    <w:rPr>
-      <w:b/>
-    </w:rPr>
-  </w:style>
-  <w:style w:type="character" w:default="1" w:styleId="Fuentedeprrafopredeter">
-    <w:name w:val="Default Paragraph Font"/>
-    <w:uiPriority w:val="1"/>
-    <w:semiHidden/>
-    <w:unhideWhenUsed/>
-  </w:style>
-  <w:style w:type="table" w:default="1" w:styleId="Tablanormal">
-    <w:name w:val="Normal Table"/>
-    <w:uiPriority w:val="99"/>
-    <w:semiHidden/>
-    <w:unhideWhenUsed/>
-    <w:tblPr>
-      <w:tblInd w:w="0" w:type="dxa"/>
-      <w:tblCellMar>
-        <w:top w:w="0" w:type="dxa"/>
-        <w:left w:w="108" w:type="dxa"/>
-        <w:bottom w:w="0" w:type="dxa"/>
-        <w:right w:w="108" w:type="dxa"/>
-      </w:tblCellMar>
-    </w:tblPr>
-  </w:style>
-  <w:style w:type="numbering" w:default="1" w:styleId="Sinlista">
-    <w:name w:val="No List"/>
-    <w:uiPriority w:val="99"/>
-    <w:semiHidden/>
-    <w:unhideWhenUsed/>
-  </w:style>
-  <w:style w:type="character" w:customStyle="1" w:styleId="Ttulo1Car">
-    <w:name w:val="Título 1 Car"/>
-    <w:basedOn w:val="Fuentedeprrafopredeter"/>
-    <w:link w:val="Ttulo1"/>
-    <w:rsid w:val="00A84913"/>
-    <w:rPr>
-      <w:rFonts w:ascii="Arial" w:eastAsia="Times New Roman" w:hAnsi="Arial" w:cs="Arial"/>
-      <w:b/>
-      <w:bCs/>
-      <w:kern w:val="32"/>
-      <w:sz w:val="36"/>
-      <w:szCs w:val="36"/>
-      <w:lang w:val="es-ES" w:eastAsia="es-ES"/>
-    </w:rPr>
-  </w:style>
-  <w:style w:type="character" w:customStyle="1" w:styleId="Ttulo2Car">
-    <w:name w:val="Título 2 Car"/>
-    <w:basedOn w:val="Fuentedeprrafopredeter"/>
-    <w:link w:val="Ttulo2"/>
-    <w:semiHidden/>
-    <w:rsid w:val="00A84913"/>
-    <w:rPr>
-      <w:rFonts w:ascii="Times New Roman" w:eastAsia="Times New Roman" w:hAnsi="Times New Roman" w:cs="Arial"/>
-      <w:b/>
-      <w:bCs/>
-      <w:iCs/>
-      <w:sz w:val="28"/>
-      <w:szCs w:val="28"/>
-      <w:lang w:val="es-ES" w:eastAsia="es-ES"/>
-    </w:rPr>
-  </w:style>
-  <w:style w:type="character" w:customStyle="1" w:styleId="Ttulo3Car">
-    <w:name w:val="Título 3 Car"/>
-    <w:basedOn w:val="Fuentedeprrafopredeter"/>
-    <w:link w:val="Ttulo3"/>
-    <w:semiHidden/>
-    <w:rsid w:val="00A84913"/>
-    <w:rPr>
-      <w:rFonts w:ascii="Times New Roman" w:eastAsia="Times New Roman" w:hAnsi="Times New Roman" w:cs="Times New Roman"/>
-      <w:b/>
-      <w:sz w:val="24"/>
-      <w:szCs w:val="24"/>
-      <w:lang w:val="en-US" w:eastAsia="es-ES"/>
-    </w:rPr>
-  </w:style>
-  <w:style w:type="character" w:customStyle="1" w:styleId="Ttulo4Car">
-    <w:name w:val="Título 4 Car"/>
-    <w:basedOn w:val="Fuentedeprrafopredeter"/>
-    <w:link w:val="Ttulo4"/>
-    <w:semiHidden/>
-    <w:rsid w:val="00A84913"/>
-    <w:rPr>
-      <w:rFonts w:ascii="Times New Roman" w:eastAsia="Times New Roman" w:hAnsi="Times New Roman" w:cs="Times New Roman"/>
-      <w:b/>
-      <w:sz w:val="24"/>
-      <w:szCs w:val="24"/>
-      <w:lang w:val="es-ES" w:eastAsia="es-ES"/>
-    </w:rPr>
-  </w:style>
-  <w:style w:type="character" w:customStyle="1" w:styleId="bizTitleChar">
-    <w:name w:val="bizTitle Char"/>
-    <w:link w:val="bizTitle"/>
-    <w:locked/>
-    <w:rsid w:val="00A84913"/>
-    <w:rPr>
-      <w:rFonts w:ascii="Segoe UI" w:eastAsia="Times New Roman" w:hAnsi="Segoe UI" w:cs="Vrinda"/>
-      <w:b/>
-      <w:bCs/>
-      <w:color w:val="0081C6"/>
-      <w:kern w:val="28"/>
-      <w:sz w:val="48"/>
-      <w:szCs w:val="32"/>
-      <w:lang w:val="en-US" w:eastAsia="es-ES"/>
-    </w:rPr>
-  </w:style>
-  <w:style w:type="paragraph" w:customStyle="1" w:styleId="bizTitle">
-    <w:name w:val="bizTitle"/>
-    <w:basedOn w:val="Ttulo"/>
-    <w:next w:val="Ttulo"/>
-    <w:link w:val="bizTitleChar"/>
-    <w:qFormat/>
-    <w:rsid w:val="00A84913"/>
-    <w:pPr>
-      <w:pBdr>
-        <w:bottom w:val="none" w:sz="0" w:space="0" w:color="auto"/>
-      </w:pBdr>
-      <w:spacing w:before="240" w:after="60"/>
-      <w:contextualSpacing w:val="0"/>
-      <w:jc w:val="right"/>
-      <w:outlineLvl w:val="0"/>
-    </w:pPr>
-    <w:rPr>
-      <w:rFonts w:ascii="Segoe UI" w:eastAsia="Times New Roman" w:hAnsi="Segoe UI" w:cs="Vrinda"/>
-      <w:b/>
-      <w:bCs/>
-      <w:color w:val="0081C6"/>
-      <w:spacing w:val="0"/>
-      <w:sz w:val="48"/>
-      <w:szCs w:val="32"/>
-      <w:lang w:val="en-US"/>
-    </w:rPr>
-  </w:style>
-  <w:style w:type="paragraph" w:styleId="Prrafodelista">
-    <w:name w:val="List Paragraph"/>
-    <w:basedOn w:val="Normal"/>
-    <w:uiPriority w:val="34"/>
-    <w:qFormat/>
-    <w:rsid w:val="00A84913"/>
-    <w:pPr>
-      <w:ind w:left="720"/>
-      <w:contextualSpacing/>
-    </w:pPr>
-  </w:style>
-  <w:style w:type="paragraph" w:styleId="TtulodeTDC">
+  <w:style w:type="paragraph" w:styleId="TtuloTDC">
     <w:name w:val="TOC Heading"/>
     <w:basedOn w:val="Ttulo1"/>
     <w:next w:val="Normal"/>
